--- a/자기소개서 강동욱(23.04.28).docx
+++ b/자기소개서 강동욱(23.04.28).docx
@@ -1,6 +1,6 @@
 
 <file path=word/document.xml><?xml version="1.0" encoding="utf-8"?>
-<w:document xmlns:wpc="http://schemas.microsoft.com/office/word/2010/wordprocessingCanvas" xmlns:cx="http://schemas.microsoft.com/office/drawing/2014/chartex" xmlns:mc="http://schemas.openxmlformats.org/markup-compatibility/2006" xmlns:o="urn:schemas-microsoft-com:office:office" xmlns:r="http://schemas.openxmlformats.org/officeDocument/2006/relationships" xmlns:m="http://schemas.openxmlformats.org/officeDocument/2006/math" xmlns:v="urn:schemas-microsoft-com:vml" xmlns:wp14="http://schemas.microsoft.com/office/word/2010/wordprocessingDrawing" xmlns:wp="http://schemas.openxmlformats.org/drawingml/2006/wordprocessingDrawing" xmlns:w10="urn:schemas-microsoft-com:office:word" xmlns:w="http://schemas.openxmlformats.org/wordprocessingml/2006/main" xmlns:w14="http://schemas.microsoft.com/office/word/2010/wordml" xmlns:w15="http://schemas.microsoft.com/office/word/2012/wordml" xmlns:w16se="http://schemas.microsoft.com/office/word/2015/wordml/symex" xmlns:wpg="http://schemas.microsoft.com/office/word/2010/wordprocessingGroup" xmlns:wpi="http://schemas.microsoft.com/office/word/2010/wordprocessingInk" xmlns:wne="http://schemas.microsoft.com/office/word/2006/wordml" xmlns:wps="http://schemas.microsoft.com/office/word/2010/wordprocessingShape" mc:Ignorable="w14 w15 w16se wp14">
+<w:document xmlns:wpc="http://schemas.microsoft.com/office/word/2010/wordprocessingCanvas" xmlns:cx="http://schemas.microsoft.com/office/drawing/2014/chartex" xmlns:cx1="http://schemas.microsoft.com/office/drawing/2015/9/8/chartex" xmlns:mc="http://schemas.openxmlformats.org/markup-compatibility/2006" xmlns:o="urn:schemas-microsoft-com:office:office" xmlns:r="http://schemas.openxmlformats.org/officeDocument/2006/relationships" xmlns:m="http://schemas.openxmlformats.org/officeDocument/2006/math" xmlns:v="urn:schemas-microsoft-com:vml" xmlns:wp14="http://schemas.microsoft.com/office/word/2010/wordprocessingDrawing" xmlns:wp="http://schemas.openxmlformats.org/drawingml/2006/wordprocessingDrawing" xmlns:w10="urn:schemas-microsoft-com:office:word" xmlns:w="http://schemas.openxmlformats.org/wordprocessingml/2006/main" xmlns:w14="http://schemas.microsoft.com/office/word/2010/wordml" xmlns:w15="http://schemas.microsoft.com/office/word/2012/wordml" xmlns:w16se="http://schemas.microsoft.com/office/word/2015/wordml/symex" xmlns:wpg="http://schemas.microsoft.com/office/word/2010/wordprocessingGroup" xmlns:wpi="http://schemas.microsoft.com/office/word/2010/wordprocessingInk" xmlns:wne="http://schemas.microsoft.com/office/word/2006/wordml" xmlns:wps="http://schemas.microsoft.com/office/word/2010/wordprocessingShape" mc:Ignorable="w14 w15 w16se wp14">
   <w:body>
     <w:p>
       <w:pPr>
@@ -42,17 +42,8 @@
           <w:rFonts w:hint="eastAsia"/>
           <w:sz w:val="22"/>
         </w:rPr>
-        <w:t xml:space="preserve">꾸준함과 배움의 자세를 가진 </w:t>
-      </w:r>
-      <w:proofErr w:type="spellStart"/>
-      <w:r>
-        <w:rPr>
-          <w:rFonts w:hint="eastAsia"/>
-          <w:sz w:val="22"/>
-        </w:rPr>
-        <w:t>강동욱</w:t>
-      </w:r>
-      <w:proofErr w:type="spellEnd"/>
+        <w:t>꾸준함과 배움의 자세를 가진 강동욱</w:t>
+      </w:r>
       <w:r>
         <w:rPr>
           <w:rFonts w:hint="eastAsia"/>
@@ -164,21 +155,12 @@
         </w:rPr>
         <w:t xml:space="preserve"> </w:t>
       </w:r>
-      <w:proofErr w:type="spellStart"/>
-      <w:r>
-        <w:rPr>
-          <w:rFonts w:hint="eastAsia"/>
-          <w:szCs w:val="20"/>
-        </w:rPr>
-        <w:t>그중에서</w:t>
-      </w:r>
-      <w:proofErr w:type="spellEnd"/>
-      <w:r>
-        <w:rPr>
-          <w:rFonts w:hint="eastAsia"/>
-          <w:szCs w:val="20"/>
-        </w:rPr>
-        <w:t xml:space="preserve"> 컴퓨터에서 사용되는 소프트웨어에 대한 관심을 가지게 되었고,</w:t>
+      <w:r>
+        <w:rPr>
+          <w:rFonts w:hint="eastAsia"/>
+          <w:szCs w:val="20"/>
+        </w:rPr>
+        <w:t>그중에서 컴퓨터에서 사용되는 소프트웨어에 대한 관심을 가지게 되었고,</w:t>
       </w:r>
       <w:r>
         <w:rPr>
@@ -348,17 +330,8 @@
           <w:rFonts w:hint="eastAsia"/>
           <w:szCs w:val="20"/>
         </w:rPr>
-        <w:t xml:space="preserve">기반 </w:t>
-      </w:r>
-      <w:proofErr w:type="spellStart"/>
-      <w:r>
-        <w:rPr>
-          <w:rFonts w:hint="eastAsia"/>
-          <w:szCs w:val="20"/>
-        </w:rPr>
-        <w:t>백엔드</w:t>
-      </w:r>
-      <w:proofErr w:type="spellEnd"/>
+        <w:t>기반 백엔드</w:t>
+      </w:r>
       <w:r>
         <w:rPr>
           <w:rFonts w:hint="eastAsia"/>
@@ -905,6 +878,7 @@
       </w:r>
       <w:r>
         <w:rPr>
+          <w:color w:val="0000FF"/>
           <w:szCs w:val="20"/>
         </w:rPr>
         <w:t>‘</w:t>
@@ -912,12 +886,14 @@
       <w:r>
         <w:rPr>
           <w:rFonts w:hint="eastAsia"/>
-          <w:szCs w:val="20"/>
-        </w:rPr>
-        <w:t>하나만 선택해서 끝내자</w:t>
-      </w:r>
-      <w:r>
-        <w:rPr>
+          <w:color w:val="0000FF"/>
+          <w:szCs w:val="20"/>
+        </w:rPr>
+        <w:t>남들이 정리한 내용을 제출하자</w:t>
+      </w:r>
+      <w:r>
+        <w:rPr>
+          <w:color w:val="0000FF"/>
           <w:szCs w:val="20"/>
         </w:rPr>
         <w:t>’</w:t>
@@ -988,7 +964,38 @@
           <w:color w:val="0000FF"/>
           <w:szCs w:val="20"/>
         </w:rPr>
-        <w:t>하고, 찾아낸 자료를 전부 비교하여 중복된 내용을 정리했습니다</w:t>
+        <w:t>했습니다.</w:t>
+      </w:r>
+      <w:r>
+        <w:rPr>
+          <w:color w:val="0000FF"/>
+          <w:szCs w:val="20"/>
+        </w:rPr>
+        <w:t xml:space="preserve"> </w:t>
+      </w:r>
+      <w:r>
+        <w:rPr>
+          <w:rFonts w:hint="eastAsia"/>
+          <w:color w:val="0000FF"/>
+          <w:szCs w:val="20"/>
+        </w:rPr>
+        <w:t>인터넷을 통해</w:t>
+      </w:r>
+      <w:r>
+        <w:rPr>
+          <w:rFonts w:hint="eastAsia"/>
+          <w:color w:val="0000FF"/>
+          <w:szCs w:val="20"/>
+        </w:rPr>
+        <w:t xml:space="preserve"> 찾아낸 자료를 전부 비교하여 중복된 내용을 정리</w:t>
+      </w:r>
+      <w:r>
+        <w:rPr>
+          <w:rFonts w:hint="eastAsia"/>
+          <w:color w:val="0000FF"/>
+          <w:szCs w:val="20"/>
+        </w:rPr>
+        <w:t>하여 하나의 파일로 만들었습니다</w:t>
       </w:r>
       <w:r>
         <w:rPr>
@@ -1101,14 +1108,12 @@
         <w:autoSpaceDN/>
         <w:spacing w:line="240" w:lineRule="auto"/>
         <w:rPr>
-          <w:color w:val="FF0000"/>
-          <w:szCs w:val="20"/>
-        </w:rPr>
-      </w:pPr>
-      <w:r>
-        <w:rPr>
-          <w:rFonts w:hint="eastAsia"/>
-          <w:color w:val="FF0000"/>
+          <w:szCs w:val="20"/>
+        </w:rPr>
+      </w:pPr>
+      <w:r>
+        <w:rPr>
+          <w:rFonts w:hint="eastAsia"/>
           <w:szCs w:val="20"/>
         </w:rPr>
         <w:t>어린</w:t>
@@ -1116,123 +1121,127 @@
       <w:r>
         <w:rPr>
           <w:rFonts w:hint="eastAsia"/>
-          <w:color w:val="FF0000"/>
-          <w:szCs w:val="20"/>
-        </w:rPr>
-        <w:t xml:space="preserve"> </w:t>
-      </w:r>
-      <w:r>
-        <w:rPr>
-          <w:rFonts w:hint="eastAsia"/>
-          <w:color w:val="FF0000"/>
+          <w:szCs w:val="20"/>
+        </w:rPr>
+        <w:t xml:space="preserve"> </w:t>
+      </w:r>
+      <w:r>
+        <w:rPr>
+          <w:rFonts w:hint="eastAsia"/>
           <w:szCs w:val="20"/>
         </w:rPr>
         <w:t>시절,</w:t>
       </w:r>
       <w:r>
         <w:rPr>
-          <w:color w:val="FF0000"/>
-          <w:szCs w:val="20"/>
-        </w:rPr>
-        <w:t xml:space="preserve"> </w:t>
-      </w:r>
-      <w:r>
-        <w:rPr>
-          <w:rFonts w:hint="eastAsia"/>
-          <w:color w:val="FF0000"/>
+          <w:szCs w:val="20"/>
+        </w:rPr>
+        <w:t xml:space="preserve"> </w:t>
+      </w:r>
+      <w:r>
+        <w:rPr>
+          <w:rFonts w:hint="eastAsia"/>
           <w:szCs w:val="20"/>
         </w:rPr>
         <w:t>아버지께서 스타크래프트를 하시는 모습을 보고 처음으로 게임을 접했습니다.</w:t>
       </w:r>
       <w:r>
         <w:rPr>
-          <w:color w:val="FF0000"/>
-          <w:szCs w:val="20"/>
-        </w:rPr>
-        <w:t xml:space="preserve"> </w:t>
-      </w:r>
-      <w:r>
-        <w:rPr>
-          <w:rFonts w:hint="eastAsia"/>
-          <w:color w:val="FF0000"/>
+          <w:szCs w:val="20"/>
+        </w:rPr>
+        <w:t xml:space="preserve"> </w:t>
+      </w:r>
+      <w:r>
+        <w:rPr>
+          <w:rFonts w:hint="eastAsia"/>
+          <w:color w:val="0000FF"/>
+          <w:szCs w:val="20"/>
+        </w:rPr>
+        <w:t>학창 시절을 보내면서</w:t>
+      </w:r>
+      <w:r>
+        <w:rPr>
+          <w:color w:val="0000FF"/>
+          <w:szCs w:val="20"/>
+        </w:rPr>
+        <w:t xml:space="preserve"> </w:t>
+      </w:r>
+      <w:r>
+        <w:rPr>
+          <w:rFonts w:hint="eastAsia"/>
+          <w:color w:val="0000FF"/>
           <w:szCs w:val="20"/>
         </w:rPr>
         <w:t>던전&amp;파이터,</w:t>
       </w:r>
       <w:r>
         <w:rPr>
-          <w:color w:val="FF0000"/>
-          <w:szCs w:val="20"/>
-        </w:rPr>
-        <w:t xml:space="preserve"> </w:t>
-      </w:r>
-      <w:r>
-        <w:rPr>
-          <w:rFonts w:hint="eastAsia"/>
-          <w:color w:val="FF0000"/>
-          <w:szCs w:val="20"/>
-        </w:rPr>
-        <w:t xml:space="preserve">메이플스토리 등의 게임을 하면서 </w:t>
-      </w:r>
-      <w:r>
-        <w:rPr>
-          <w:color w:val="FF0000"/>
-          <w:szCs w:val="20"/>
-        </w:rPr>
-        <w:t>‘</w:t>
-      </w:r>
-      <w:r>
-        <w:rPr>
-          <w:rFonts w:hint="eastAsia"/>
-          <w:color w:val="FF0000"/>
-          <w:szCs w:val="20"/>
-        </w:rPr>
-        <w:t>나도 이런 게임을 만들고 싶다</w:t>
-      </w:r>
-      <w:r>
-        <w:rPr>
-          <w:color w:val="FF0000"/>
-          <w:szCs w:val="20"/>
-        </w:rPr>
-        <w:t>’</w:t>
-      </w:r>
-      <w:r>
-        <w:rPr>
-          <w:rFonts w:hint="eastAsia"/>
-          <w:color w:val="FF0000"/>
-          <w:szCs w:val="20"/>
-        </w:rPr>
-        <w:t>는 꿈을 가지게 되었습니다.</w:t>
-      </w:r>
-      <w:r>
-        <w:rPr>
-          <w:color w:val="FF0000"/>
-          <w:szCs w:val="20"/>
-        </w:rPr>
-        <w:t xml:space="preserve"> </w:t>
-      </w:r>
-      <w:r>
-        <w:rPr>
-          <w:rFonts w:hint="eastAsia"/>
-          <w:color w:val="FF0000"/>
-          <w:szCs w:val="20"/>
-        </w:rPr>
-        <w:t>대학을 선택하면서 개발자로서 꿈을 이루기 위해 소프트웨어학과로 전공을 잡았습니다.</w:t>
-      </w:r>
-      <w:r>
-        <w:rPr>
-          <w:color w:val="FF0000"/>
-          <w:szCs w:val="20"/>
-        </w:rPr>
-        <w:t xml:space="preserve"> – </w:t>
-      </w:r>
-      <w:r>
-        <w:rPr>
-          <w:rFonts w:hint="eastAsia"/>
-          <w:color w:val="FF0000"/>
-          <w:szCs w:val="20"/>
-        </w:rPr>
-        <w:t>계기가 약하다</w:t>
+          <w:color w:val="0000FF"/>
+          <w:szCs w:val="20"/>
+        </w:rPr>
+        <w:t xml:space="preserve"> </w:t>
+      </w:r>
+      <w:r>
+        <w:rPr>
+          <w:rFonts w:hint="eastAsia"/>
+          <w:color w:val="0000FF"/>
+          <w:szCs w:val="20"/>
+        </w:rPr>
+        <w:t xml:space="preserve">메이플스토리 등 </w:t>
+      </w:r>
+      <w:r>
+        <w:rPr>
+          <w:rFonts w:hint="eastAsia"/>
+          <w:color w:val="0000FF"/>
+          <w:szCs w:val="20"/>
+        </w:rPr>
+        <w:t>여러 게임을 하면서</w:t>
+      </w:r>
+      <w:r>
+        <w:rPr>
+          <w:color w:val="0000FF"/>
+          <w:szCs w:val="20"/>
+        </w:rPr>
+        <w:t xml:space="preserve"> </w:t>
+      </w:r>
+      <w:r>
+        <w:rPr>
+          <w:rFonts w:hint="eastAsia"/>
+          <w:color w:val="0000FF"/>
+          <w:szCs w:val="20"/>
+        </w:rPr>
+        <w:t xml:space="preserve">게임 속 캐릭터가 저의 동작에 따라 행동이 변화되는 모습을 </w:t>
+      </w:r>
+      <w:r>
+        <w:rPr>
+          <w:rFonts w:hint="eastAsia"/>
+          <w:color w:val="0000FF"/>
+          <w:szCs w:val="20"/>
+        </w:rPr>
+        <w:t>보며 흥미를 느꼈습니다.</w:t>
+      </w:r>
+      <w:r>
+        <w:rPr>
+          <w:color w:val="0000FF"/>
+          <w:szCs w:val="20"/>
+        </w:rPr>
+        <w:t xml:space="preserve"> </w:t>
+      </w:r>
+      <w:r>
+        <w:rPr>
+          <w:rFonts w:hint="eastAsia"/>
+          <w:color w:val="0000FF"/>
+          <w:szCs w:val="20"/>
+        </w:rPr>
+        <w:t xml:space="preserve"> </w:t>
+      </w:r>
+      <w:r>
+        <w:rPr>
+          <w:rFonts w:hint="eastAsia"/>
+          <w:color w:val="0000FF"/>
+          <w:szCs w:val="20"/>
+        </w:rPr>
+        <w:t>소프트웨어 개발자로서 진로를 선택했고 전공을 소프트웨어학과로 선택했습니다.</w:t>
       </w:r>
     </w:p>
     <w:p>
@@ -1274,21 +1283,12 @@
         </w:rPr>
         <w:t xml:space="preserve">되었고, </w:t>
       </w:r>
-      <w:proofErr w:type="spellStart"/>
-      <w:r>
-        <w:rPr>
-          <w:rFonts w:hint="eastAsia"/>
-          <w:szCs w:val="20"/>
-        </w:rPr>
-        <w:t>백엔드</w:t>
-      </w:r>
-      <w:proofErr w:type="spellEnd"/>
-      <w:r>
-        <w:rPr>
-          <w:rFonts w:hint="eastAsia"/>
-          <w:szCs w:val="20"/>
-        </w:rPr>
-        <w:t xml:space="preserve"> 개발</w:t>
+      <w:r>
+        <w:rPr>
+          <w:rFonts w:hint="eastAsia"/>
+          <w:szCs w:val="20"/>
+        </w:rPr>
+        <w:t>백엔드 개발</w:t>
       </w:r>
       <w:r>
         <w:rPr>
@@ -1302,23 +1302,7 @@
           <w:rFonts w:hint="eastAsia"/>
           <w:szCs w:val="20"/>
         </w:rPr>
-        <w:t xml:space="preserve"> </w:t>
-      </w:r>
-      <w:proofErr w:type="spellStart"/>
-      <w:r>
-        <w:rPr>
-          <w:rFonts w:hint="eastAsia"/>
-          <w:szCs w:val="20"/>
-        </w:rPr>
-        <w:t>프론트엔드</w:t>
-      </w:r>
-      <w:proofErr w:type="spellEnd"/>
-      <w:r>
-        <w:rPr>
-          <w:rFonts w:hint="eastAsia"/>
-          <w:szCs w:val="20"/>
-        </w:rPr>
-        <w:t xml:space="preserve"> 개발</w:t>
+        <w:t xml:space="preserve"> 프론트엔드 개발</w:t>
       </w:r>
       <w:r>
         <w:rPr>
@@ -1353,23 +1337,7 @@
           <w:rFonts w:hint="eastAsia"/>
           <w:szCs w:val="20"/>
         </w:rPr>
-        <w:t xml:space="preserve">. </w:t>
-      </w:r>
-      <w:proofErr w:type="spellStart"/>
-      <w:r>
-        <w:rPr>
-          <w:rFonts w:hint="eastAsia"/>
-          <w:szCs w:val="20"/>
-        </w:rPr>
-        <w:t>프론트엔드를</w:t>
-      </w:r>
-      <w:proofErr w:type="spellEnd"/>
-      <w:r>
-        <w:rPr>
-          <w:rFonts w:hint="eastAsia"/>
-          <w:szCs w:val="20"/>
-        </w:rPr>
-        <w:t xml:space="preserve"> 배우면서 코드 작성 후 결과를 바로 볼 수 있는 점에서 흥미를 느꼈</w:t>
+        <w:t>. 프론트엔드를 배우면서 코드 작성 후 결과를 바로 볼 수 있는 점에서 흥미를 느꼈</w:t>
       </w:r>
       <w:r>
         <w:rPr>
@@ -1397,21 +1365,12 @@
         </w:rPr>
         <w:t xml:space="preserve"> </w:t>
       </w:r>
-      <w:proofErr w:type="spellStart"/>
-      <w:r>
-        <w:rPr>
-          <w:rFonts w:hint="eastAsia"/>
-          <w:szCs w:val="20"/>
-        </w:rPr>
-        <w:t>백엔드를</w:t>
-      </w:r>
-      <w:proofErr w:type="spellEnd"/>
-      <w:r>
-        <w:rPr>
-          <w:rFonts w:hint="eastAsia"/>
-          <w:szCs w:val="20"/>
-        </w:rPr>
-        <w:t xml:space="preserve"> 배우면서 </w:t>
+      <w:r>
+        <w:rPr>
+          <w:rFonts w:hint="eastAsia"/>
+          <w:szCs w:val="20"/>
+        </w:rPr>
+        <w:t xml:space="preserve">백엔드를 배우면서 </w:t>
       </w:r>
       <w:r>
         <w:rPr>
@@ -1432,23 +1391,7 @@
           <w:rFonts w:hint="eastAsia"/>
           <w:szCs w:val="20"/>
         </w:rPr>
-        <w:t xml:space="preserve">요청한 데이터를 자유롭게 불러올 수 있는 점에서 재미를 느껴 </w:t>
-      </w:r>
-      <w:proofErr w:type="spellStart"/>
-      <w:r>
-        <w:rPr>
-          <w:rFonts w:hint="eastAsia"/>
-          <w:szCs w:val="20"/>
-        </w:rPr>
-        <w:t>백엔드</w:t>
-      </w:r>
-      <w:proofErr w:type="spellEnd"/>
-      <w:r>
-        <w:rPr>
-          <w:rFonts w:hint="eastAsia"/>
-          <w:szCs w:val="20"/>
-        </w:rPr>
-        <w:t xml:space="preserve"> 개발자로서 진로를 잡았습니다.</w:t>
+        <w:t>요청한 데이터를 자유롭게 불러올 수 있는 점에서 재미를 느껴 백엔드 개발자로서 진로를 잡았습니다.</w:t>
       </w:r>
     </w:p>
     <w:p>
@@ -1459,25 +1402,15 @@
         <w:autoSpaceDN/>
         <w:spacing w:line="240" w:lineRule="auto"/>
         <w:rPr>
-          <w:rFonts w:hint="eastAsia"/>
-          <w:szCs w:val="20"/>
-        </w:rPr>
-      </w:pPr>
-      <w:proofErr w:type="spellStart"/>
-      <w:r>
-        <w:rPr>
-          <w:rFonts w:hint="eastAsia"/>
-          <w:szCs w:val="20"/>
-        </w:rPr>
-        <w:t>백엔드</w:t>
-      </w:r>
-      <w:proofErr w:type="spellEnd"/>
-      <w:r>
-        <w:rPr>
-          <w:rFonts w:hint="eastAsia"/>
-          <w:szCs w:val="20"/>
-        </w:rPr>
-        <w:t xml:space="preserve"> 개발</w:t>
+          <w:szCs w:val="20"/>
+        </w:rPr>
+      </w:pPr>
+      <w:r>
+        <w:rPr>
+          <w:rFonts w:hint="eastAsia"/>
+          <w:szCs w:val="20"/>
+        </w:rPr>
+        <w:t>백엔드 개발</w:t>
       </w:r>
       <w:r>
         <w:rPr>
@@ -1493,6 +1426,8 @@
         </w:rPr>
         <w:t xml:space="preserve">과정을 통해 </w:t>
       </w:r>
+      <w:bookmarkStart w:id="0" w:name="_GoBack"/>
+      <w:bookmarkEnd w:id="0"/>
       <w:r>
         <w:rPr>
           <w:szCs w:val="20"/>
@@ -1622,23 +1557,7 @@
           <w:rFonts w:hint="eastAsia"/>
           <w:szCs w:val="20"/>
         </w:rPr>
-        <w:t xml:space="preserve">이를 통해 </w:t>
-      </w:r>
-      <w:proofErr w:type="spellStart"/>
-      <w:r>
-        <w:rPr>
-          <w:rFonts w:hint="eastAsia"/>
-          <w:szCs w:val="20"/>
-        </w:rPr>
-        <w:t>백엔드</w:t>
-      </w:r>
-      <w:proofErr w:type="spellEnd"/>
-      <w:r>
-        <w:rPr>
-          <w:rFonts w:hint="eastAsia"/>
-          <w:szCs w:val="20"/>
-        </w:rPr>
-        <w:t xml:space="preserve"> 개발에 대한 이해도를 쌓을 수 있었습니다.</w:t>
+        <w:t>이를 통해 백엔드 개발에 대한 이해도를 쌓을 수 있었습니다.</w:t>
       </w:r>
     </w:p>
     <w:p>
@@ -1931,17 +1850,8 @@
           <w:rFonts w:hint="eastAsia"/>
           <w:szCs w:val="20"/>
         </w:rPr>
-        <w:t xml:space="preserve">기반 </w:t>
-      </w:r>
-      <w:proofErr w:type="spellStart"/>
-      <w:r>
-        <w:rPr>
-          <w:rFonts w:hint="eastAsia"/>
-          <w:szCs w:val="20"/>
-        </w:rPr>
-        <w:t>백엔드</w:t>
-      </w:r>
-      <w:proofErr w:type="spellEnd"/>
+        <w:t>기반 백엔드</w:t>
+      </w:r>
       <w:r>
         <w:rPr>
           <w:rFonts w:hint="eastAsia"/>
@@ -1968,14 +1878,14 @@
           <w:rFonts w:hint="eastAsia"/>
           <w:szCs w:val="20"/>
         </w:rPr>
-        <w:t>수행</w:t>
-      </w:r>
-      <w:r>
-        <w:rPr>
-          <w:rFonts w:hint="eastAsia"/>
-          <w:szCs w:val="20"/>
-        </w:rPr>
-        <w:t>한 적이 있습니다.</w:t>
+        <w:t>교육 받은</w:t>
+      </w:r>
+      <w:r>
+        <w:rPr>
+          <w:rFonts w:hint="eastAsia"/>
+          <w:szCs w:val="20"/>
+        </w:rPr>
+        <w:t xml:space="preserve"> 적이 있습니다.</w:t>
       </w:r>
       <w:r>
         <w:rPr>
@@ -2017,20 +1927,25 @@
         </w:rPr>
         <w:t xml:space="preserve">동안 블로그와 </w:t>
       </w:r>
-      <w:proofErr w:type="spellStart"/>
-      <w:r>
-        <w:rPr>
-          <w:szCs w:val="20"/>
-        </w:rPr>
-        <w:t>Git</w:t>
-      </w:r>
-      <w:proofErr w:type="spellEnd"/>
-      <w:r>
-        <w:rPr>
-          <w:rFonts w:hint="eastAsia"/>
-          <w:szCs w:val="20"/>
-        </w:rPr>
-        <w:t>을 사용하여 그날 했던 내용을 정리하거나 다시 적어보는 과정을 진행했습니다.</w:t>
+      <w:r>
+        <w:rPr>
+          <w:szCs w:val="20"/>
+        </w:rPr>
+        <w:t>GitHub</w:t>
+      </w:r>
+      <w:r>
+        <w:rPr>
+          <w:rFonts w:hint="eastAsia"/>
+          <w:szCs w:val="20"/>
+        </w:rPr>
+        <w:t>를</w:t>
+      </w:r>
+      <w:r>
+        <w:rPr>
+          <w:rFonts w:hint="eastAsia"/>
+          <w:szCs w:val="20"/>
+        </w:rPr>
+        <w:t xml:space="preserve"> 사용하여 그날 했던 내용을 정리하거나 다시 적어보는 과정을 진행했습니다.</w:t>
       </w:r>
       <w:r>
         <w:rPr>
@@ -2349,7 +2264,61 @@
           <w:rFonts w:hint="eastAsia"/>
           <w:szCs w:val="20"/>
         </w:rPr>
-        <w:t>[장점]</w:t>
+        <w:t xml:space="preserve">저는 </w:t>
+      </w:r>
+      <w:r>
+        <w:rPr>
+          <w:rFonts w:hint="eastAsia"/>
+          <w:szCs w:val="20"/>
+        </w:rPr>
+        <w:t xml:space="preserve">어려운 문제라도 끝까지 해결하려는 </w:t>
+      </w:r>
+      <w:r>
+        <w:rPr>
+          <w:rFonts w:hint="eastAsia"/>
+          <w:szCs w:val="20"/>
+        </w:rPr>
+        <w:t>성향</w:t>
+      </w:r>
+      <w:r>
+        <w:rPr>
+          <w:rFonts w:hint="eastAsia"/>
+          <w:szCs w:val="20"/>
+        </w:rPr>
+        <w:t>을 가지고 있습니다</w:t>
+      </w:r>
+      <w:r>
+        <w:rPr>
+          <w:rFonts w:hint="eastAsia"/>
+          <w:szCs w:val="20"/>
+        </w:rPr>
+        <w:t xml:space="preserve">. </w:t>
+      </w:r>
+      <w:r>
+        <w:rPr>
+          <w:szCs w:val="20"/>
+        </w:rPr>
+        <w:t>‘</w:t>
+      </w:r>
+      <w:r>
+        <w:rPr>
+          <w:rFonts w:hint="eastAsia"/>
+          <w:szCs w:val="20"/>
+        </w:rPr>
+        <w:t>어려운 문제가 발생하더라도 해결할 수 있는 능력이 있다면 그것을 발휘해야한다</w:t>
+      </w:r>
+      <w:r>
+        <w:rPr>
+          <w:szCs w:val="20"/>
+        </w:rPr>
+        <w:t>’</w:t>
+      </w:r>
+      <w:r>
+        <w:rPr>
+          <w:rFonts w:hint="eastAsia"/>
+          <w:szCs w:val="20"/>
+        </w:rPr>
+        <w:t>고 생각합니다.</w:t>
       </w:r>
       <w:r>
         <w:rPr>
@@ -2366,29 +2335,109 @@
         <w:autoSpaceDN/>
         <w:spacing w:line="240" w:lineRule="auto"/>
         <w:rPr>
-          <w:szCs w:val="20"/>
-        </w:rPr>
-      </w:pPr>
-      <w:r>
-        <w:rPr>
-          <w:rFonts w:hint="eastAsia"/>
-          <w:szCs w:val="20"/>
-        </w:rPr>
-        <w:t>[</w:t>
-      </w:r>
-      <w:r>
-        <w:rPr>
-          <w:rFonts w:hint="eastAsia"/>
-          <w:szCs w:val="20"/>
-        </w:rPr>
-        <w:t>스토리</w:t>
-      </w:r>
-      <w:r>
-        <w:rPr>
-          <w:rFonts w:hint="eastAsia"/>
-          <w:szCs w:val="20"/>
-        </w:rPr>
-        <w:t>]</w:t>
+          <w:rFonts w:hint="eastAsia"/>
+          <w:szCs w:val="20"/>
+        </w:rPr>
+      </w:pPr>
+      <w:r>
+        <w:rPr>
+          <w:rFonts w:hint="eastAsia"/>
+          <w:szCs w:val="20"/>
+        </w:rPr>
+        <w:t xml:space="preserve">개발역량 강화를 위해 </w:t>
+      </w:r>
+      <w:r>
+        <w:rPr>
+          <w:rFonts w:hint="eastAsia"/>
+          <w:szCs w:val="20"/>
+        </w:rPr>
+        <w:t xml:space="preserve">백엔드 개발과정을 </w:t>
+      </w:r>
+      <w:r>
+        <w:rPr>
+          <w:rFonts w:hint="eastAsia"/>
+          <w:szCs w:val="20"/>
+        </w:rPr>
+        <w:t>교육 받</w:t>
+      </w:r>
+      <w:r>
+        <w:rPr>
+          <w:rFonts w:hint="eastAsia"/>
+          <w:szCs w:val="20"/>
+        </w:rPr>
+        <w:t>고 있었습니다.</w:t>
+      </w:r>
+      <w:r>
+        <w:rPr>
+          <w:szCs w:val="20"/>
+        </w:rPr>
+        <w:t xml:space="preserve"> </w:t>
+      </w:r>
+      <w:r>
+        <w:rPr>
+          <w:rFonts w:hint="eastAsia"/>
+          <w:szCs w:val="20"/>
+        </w:rPr>
+        <w:t xml:space="preserve">클론 코딩을 통해 </w:t>
+      </w:r>
+      <w:r>
+        <w:rPr>
+          <w:rFonts w:hint="eastAsia"/>
+          <w:szCs w:val="20"/>
+        </w:rPr>
+        <w:t>강사의 코드를 따라 작성 후 실행했을 때,</w:t>
+      </w:r>
+      <w:r>
+        <w:rPr>
+          <w:szCs w:val="20"/>
+        </w:rPr>
+        <w:t xml:space="preserve"> </w:t>
+      </w:r>
+      <w:r>
+        <w:rPr>
+          <w:rFonts w:hint="eastAsia"/>
+          <w:szCs w:val="20"/>
+        </w:rPr>
+        <w:t>원인 모를 에러가 발생한 적이 있었습니다.</w:t>
+      </w:r>
+      <w:r>
+        <w:rPr>
+          <w:szCs w:val="20"/>
+        </w:rPr>
+        <w:t xml:space="preserve"> </w:t>
+      </w:r>
+      <w:r>
+        <w:rPr>
+          <w:rFonts w:hint="eastAsia"/>
+          <w:szCs w:val="20"/>
+        </w:rPr>
+        <w:t>처음에는 당황스러웠지만 오류 메시지를 확인하여 어디서 발생한 문제인지 확인했습니다.</w:t>
+      </w:r>
+      <w:r>
+        <w:rPr>
+          <w:szCs w:val="20"/>
+        </w:rPr>
+        <w:t xml:space="preserve"> </w:t>
+      </w:r>
+      <w:r>
+        <w:rPr>
+          <w:rFonts w:hint="eastAsia"/>
+          <w:szCs w:val="20"/>
+        </w:rPr>
+        <w:t>배열 데이터를 리스트로 변환하는 메소드를 잘못 입력해서 발생한 오류임을 깨닫고,</w:t>
+      </w:r>
+      <w:r>
+        <w:rPr>
+          <w:szCs w:val="20"/>
+        </w:rPr>
+        <w:t xml:space="preserve"> </w:t>
+      </w:r>
+      <w:r>
+        <w:rPr>
+          <w:rFonts w:hint="eastAsia"/>
+          <w:szCs w:val="20"/>
+        </w:rPr>
+        <w:t>올바른 메소드로 수정하는 것으로 해결할 수 있었습니다.</w:t>
       </w:r>
     </w:p>
     <w:p>
@@ -2399,55 +2448,49 @@
         <w:autoSpaceDN/>
         <w:spacing w:line="240" w:lineRule="auto"/>
         <w:rPr>
-          <w:rFonts w:hint="eastAsia"/>
-          <w:szCs w:val="20"/>
-        </w:rPr>
-      </w:pPr>
-      <w:r>
-        <w:rPr>
-          <w:rFonts w:hint="eastAsia"/>
-          <w:szCs w:val="20"/>
-        </w:rPr>
-        <w:t>저는 모든 일을 완벽하게 해결하려는 성격을 가졌습니다.</w:t>
-      </w:r>
-      <w:r>
-        <w:rPr>
-          <w:szCs w:val="20"/>
-        </w:rPr>
-        <w:t xml:space="preserve"> </w:t>
-      </w:r>
-      <w:r>
-        <w:rPr>
-          <w:rFonts w:hint="eastAsia"/>
-          <w:szCs w:val="20"/>
-        </w:rPr>
-        <w:t>사소한 일도 완벽하게 해결하려는 버릇 때문에,</w:t>
-      </w:r>
-      <w:r>
-        <w:rPr>
-          <w:szCs w:val="20"/>
-        </w:rPr>
-        <w:t xml:space="preserve"> </w:t>
-      </w:r>
-      <w:r>
-        <w:rPr>
-          <w:rFonts w:hint="eastAsia"/>
-          <w:szCs w:val="20"/>
-        </w:rPr>
-        <w:t>정해진 시간을 초과하는 일이 종종 있었습니다.</w:t>
-      </w:r>
-      <w:r>
-        <w:rPr>
-          <w:szCs w:val="20"/>
-        </w:rPr>
-        <w:t xml:space="preserve"> </w:t>
-      </w:r>
-      <w:r>
-        <w:rPr>
-          <w:rFonts w:hint="eastAsia"/>
-          <w:szCs w:val="20"/>
-        </w:rPr>
-        <w:t>이러한 단점을 보완하고자 사소한 일은 간단히 생각하려는 습관과 주변 사람들에게 도움을 요청하여 해결하려는 자세를 가지기 위해 노력하고 있습니다.</w:t>
+          <w:szCs w:val="20"/>
+        </w:rPr>
+      </w:pPr>
+      <w:r>
+        <w:rPr>
+          <w:rFonts w:hint="eastAsia"/>
+          <w:szCs w:val="20"/>
+        </w:rPr>
+        <w:t>반면에</w:t>
+      </w:r>
+      <w:r>
+        <w:rPr>
+          <w:rFonts w:hint="eastAsia"/>
+          <w:szCs w:val="20"/>
+        </w:rPr>
+        <w:t xml:space="preserve"> 혼자 해결하려는 </w:t>
+      </w:r>
+      <w:r>
+        <w:rPr>
+          <w:rFonts w:hint="eastAsia"/>
+          <w:szCs w:val="20"/>
+        </w:rPr>
+        <w:t>성향</w:t>
+      </w:r>
+      <w:r>
+        <w:rPr>
+          <w:rFonts w:hint="eastAsia"/>
+          <w:szCs w:val="20"/>
+        </w:rPr>
+        <w:t>으로 정해진시간보다 많은 시간을 투자한 적이 종종 있었습니다.</w:t>
+      </w:r>
+      <w:r>
+        <w:rPr>
+          <w:szCs w:val="20"/>
+        </w:rPr>
+        <w:t xml:space="preserve"> </w:t>
+      </w:r>
+      <w:r>
+        <w:rPr>
+          <w:rFonts w:hint="eastAsia"/>
+          <w:szCs w:val="20"/>
+        </w:rPr>
+        <w:t>이러한 단점을 보완하고자 주변 동료들에게 도움을 요청하여 해결하거나 외부 전문가를 통해 해결하는 방법을 사용하고 있습니다.</w:t>
       </w:r>
     </w:p>
     <w:p>
@@ -2558,7 +2601,13 @@
           <w:rFonts w:hint="eastAsia"/>
           <w:szCs w:val="20"/>
         </w:rPr>
-        <w:t>[장점]</w:t>
+        <w:t>저는 주변사람들이 궁금해 하는 내용을 가르쳐 주는 것을 서슴지 않습니다.</w:t>
+      </w:r>
+      <w:r>
+        <w:rPr>
+          <w:szCs w:val="20"/>
+        </w:rPr>
+        <w:t xml:space="preserve"> </w:t>
       </w:r>
     </w:p>
     <w:p>
@@ -2588,7 +2637,6 @@
         <w:autoSpaceDN/>
         <w:spacing w:line="240" w:lineRule="auto"/>
         <w:rPr>
-          <w:rFonts w:hint="eastAsia"/>
           <w:szCs w:val="20"/>
         </w:rPr>
       </w:pPr>
@@ -2630,7 +2678,7 @@
       <w:pPr>
         <w:spacing w:line="240" w:lineRule="auto"/>
       </w:pPr>
-      <w:bookmarkStart w:id="0" w:name="_Hlk133327096"/>
+      <w:bookmarkStart w:id="1" w:name="_Hlk133327096"/>
       <w:r>
         <w:rPr>
           <w:rFonts w:hint="eastAsia"/>
@@ -2663,7 +2711,7 @@
         </w:rPr>
         <w:t>노력</w:t>
       </w:r>
-      <w:bookmarkEnd w:id="0"/>
+      <w:bookmarkEnd w:id="1"/>
     </w:p>
     <w:p>
       <w:pPr>
@@ -2778,21 +2826,12 @@
         </w:rPr>
         <w:t xml:space="preserve"> </w:t>
       </w:r>
-      <w:proofErr w:type="spellStart"/>
-      <w:r>
-        <w:rPr>
-          <w:rFonts w:hint="eastAsia"/>
-          <w:szCs w:val="20"/>
-        </w:rPr>
-        <w:t>백엔드</w:t>
-      </w:r>
-      <w:proofErr w:type="spellEnd"/>
-      <w:r>
-        <w:rPr>
-          <w:rFonts w:hint="eastAsia"/>
-          <w:szCs w:val="20"/>
-        </w:rPr>
-        <w:t xml:space="preserve"> </w:t>
+      <w:r>
+        <w:rPr>
+          <w:rFonts w:hint="eastAsia"/>
+          <w:szCs w:val="20"/>
+        </w:rPr>
+        <w:t xml:space="preserve">백엔드 </w:t>
       </w:r>
       <w:r>
         <w:rPr>
@@ -2806,697 +2845,633 @@
           <w:rFonts w:hint="eastAsia"/>
           <w:szCs w:val="20"/>
         </w:rPr>
+        <w:t>과 프론트</w:t>
+      </w:r>
+      <w:r>
+        <w:rPr>
+          <w:rFonts w:hint="eastAsia"/>
+          <w:szCs w:val="20"/>
+        </w:rPr>
+        <w:t>엔드 과정을 받았습니다.</w:t>
+      </w:r>
+    </w:p>
+    <w:p>
+      <w:pPr>
+        <w:spacing w:line="240" w:lineRule="auto"/>
+        <w:rPr>
+          <w:szCs w:val="20"/>
+        </w:rPr>
+      </w:pPr>
+      <w:r>
+        <w:rPr>
+          <w:szCs w:val="20"/>
+        </w:rPr>
+        <w:t>[S][T][A][R][T]</w:t>
+      </w:r>
+    </w:p>
+    <w:p>
+      <w:pPr>
+        <w:spacing w:line="240" w:lineRule="auto"/>
+        <w:rPr>
+          <w:szCs w:val="20"/>
+        </w:rPr>
+      </w:pPr>
+      <w:r>
+        <w:rPr>
+          <w:rFonts w:hint="eastAsia"/>
+          <w:szCs w:val="20"/>
+        </w:rPr>
+        <w:t xml:space="preserve">백엔드 과정에서 </w:t>
+      </w:r>
+      <w:r>
+        <w:rPr>
+          <w:szCs w:val="20"/>
+        </w:rPr>
+        <w:t>MariaDB</w:t>
+      </w:r>
+      <w:r>
+        <w:rPr>
+          <w:rFonts w:hint="eastAsia"/>
+          <w:szCs w:val="20"/>
+        </w:rPr>
+        <w:t>를 사용한 데이터베이스 관리</w:t>
+      </w:r>
+      <w:r>
+        <w:rPr>
+          <w:rFonts w:hint="eastAsia"/>
+          <w:szCs w:val="20"/>
+        </w:rPr>
+        <w:t xml:space="preserve"> </w:t>
+      </w:r>
+      <w:r>
+        <w:rPr>
+          <w:rFonts w:hint="eastAsia"/>
+          <w:szCs w:val="20"/>
+        </w:rPr>
+        <w:t xml:space="preserve">방법과 </w:t>
+      </w:r>
+      <w:r>
+        <w:rPr>
+          <w:szCs w:val="20"/>
+        </w:rPr>
+        <w:t>RESTful AP</w:t>
+      </w:r>
+      <w:r>
+        <w:rPr>
+          <w:rFonts w:hint="eastAsia"/>
+          <w:szCs w:val="20"/>
+        </w:rPr>
+        <w:t>I를 개발하면서 클라이언트와 서버간 데이터 송수신을 구현하는 방법을 익혔습니다.</w:t>
+      </w:r>
+      <w:r>
+        <w:rPr>
+          <w:szCs w:val="20"/>
+        </w:rPr>
+        <w:t xml:space="preserve"> </w:t>
+      </w:r>
+      <w:r>
+        <w:rPr>
+          <w:rFonts w:hint="eastAsia"/>
+          <w:szCs w:val="20"/>
+        </w:rPr>
+        <w:t xml:space="preserve">또한 프론트엔드 과정에서 </w:t>
+      </w:r>
+      <w:r>
+        <w:rPr>
+          <w:szCs w:val="20"/>
+        </w:rPr>
+        <w:t>HTML</w:t>
+      </w:r>
+      <w:r>
+        <w:rPr>
+          <w:rFonts w:hint="eastAsia"/>
+          <w:szCs w:val="20"/>
+        </w:rPr>
         <w:t xml:space="preserve">과 </w:t>
       </w:r>
-      <w:proofErr w:type="spellStart"/>
-      <w:r>
-        <w:rPr>
-          <w:rFonts w:hint="eastAsia"/>
-          <w:szCs w:val="20"/>
-        </w:rPr>
-        <w:t>프론트</w:t>
-      </w:r>
-      <w:r>
-        <w:rPr>
-          <w:rFonts w:hint="eastAsia"/>
-          <w:szCs w:val="20"/>
-        </w:rPr>
-        <w:t>엔드</w:t>
-      </w:r>
-      <w:proofErr w:type="spellEnd"/>
-      <w:r>
-        <w:rPr>
-          <w:rFonts w:hint="eastAsia"/>
-          <w:szCs w:val="20"/>
-        </w:rPr>
-        <w:t xml:space="preserve"> 과정을 받았습니다.</w:t>
+      <w:r>
+        <w:rPr>
+          <w:szCs w:val="20"/>
+        </w:rPr>
+        <w:t>CSS</w:t>
+      </w:r>
+      <w:r>
+        <w:rPr>
+          <w:rFonts w:hint="eastAsia"/>
+          <w:szCs w:val="20"/>
+        </w:rPr>
+        <w:t>를 사용하여 웹 문서의 구성</w:t>
+      </w:r>
+      <w:r>
+        <w:rPr>
+          <w:rFonts w:hint="eastAsia"/>
+          <w:szCs w:val="20"/>
+        </w:rPr>
+        <w:t xml:space="preserve"> </w:t>
+      </w:r>
+      <w:r>
+        <w:rPr>
+          <w:rFonts w:hint="eastAsia"/>
+          <w:szCs w:val="20"/>
+        </w:rPr>
+        <w:t>방법에 대해 배웠습니다.</w:t>
+      </w:r>
+      <w:r>
+        <w:rPr>
+          <w:rFonts w:hint="eastAsia"/>
+          <w:szCs w:val="20"/>
+        </w:rPr>
+        <w:t xml:space="preserve"> 그리고 </w:t>
+      </w:r>
+      <w:r>
+        <w:rPr>
+          <w:szCs w:val="20"/>
+        </w:rPr>
+        <w:t>Node.js</w:t>
+      </w:r>
+      <w:r>
+        <w:rPr>
+          <w:rFonts w:hint="eastAsia"/>
+          <w:szCs w:val="20"/>
+        </w:rPr>
+        <w:t xml:space="preserve">에 대한 사용법과 </w:t>
+      </w:r>
+      <w:r>
+        <w:rPr>
+          <w:szCs w:val="20"/>
+        </w:rPr>
+        <w:t>React</w:t>
+      </w:r>
+      <w:r>
+        <w:rPr>
+          <w:szCs w:val="20"/>
+        </w:rPr>
+        <w:t xml:space="preserve"> </w:t>
+      </w:r>
+      <w:r>
+        <w:rPr>
+          <w:rFonts w:hint="eastAsia"/>
+          <w:szCs w:val="20"/>
+        </w:rPr>
+        <w:t xml:space="preserve">라이브러리를 </w:t>
+      </w:r>
+      <w:r>
+        <w:rPr>
+          <w:rFonts w:hint="eastAsia"/>
+          <w:szCs w:val="20"/>
+        </w:rPr>
+        <w:t>사용하는</w:t>
+      </w:r>
+      <w:r>
+        <w:rPr>
+          <w:rFonts w:hint="eastAsia"/>
+          <w:szCs w:val="20"/>
+        </w:rPr>
+        <w:t xml:space="preserve"> </w:t>
+      </w:r>
+      <w:r>
+        <w:rPr>
+          <w:rFonts w:hint="eastAsia"/>
+          <w:szCs w:val="20"/>
+        </w:rPr>
+        <w:t>방법을 배웠습니다.</w:t>
+      </w:r>
+      <w:r>
+        <w:rPr>
+          <w:szCs w:val="20"/>
+        </w:rPr>
+        <w:t xml:space="preserve"> </w:t>
+      </w:r>
+      <w:r>
+        <w:rPr>
+          <w:rFonts w:hint="eastAsia"/>
+          <w:szCs w:val="20"/>
+        </w:rPr>
+        <w:t>그리고</w:t>
+      </w:r>
+      <w:r>
+        <w:rPr>
+          <w:rFonts w:hint="eastAsia"/>
+          <w:szCs w:val="20"/>
+        </w:rPr>
+        <w:t xml:space="preserve"> </w:t>
+      </w:r>
+      <w:r>
+        <w:rPr>
+          <w:rFonts w:hint="eastAsia"/>
+          <w:szCs w:val="20"/>
+        </w:rPr>
+        <w:t>블로그를 통해</w:t>
+      </w:r>
+      <w:r>
+        <w:rPr>
+          <w:rFonts w:hint="eastAsia"/>
+          <w:szCs w:val="20"/>
+        </w:rPr>
+        <w:t xml:space="preserve"> </w:t>
+      </w:r>
+      <w:r>
+        <w:rPr>
+          <w:rFonts w:hint="eastAsia"/>
+          <w:szCs w:val="20"/>
+        </w:rPr>
+        <w:t>배운</w:t>
+      </w:r>
+      <w:r>
+        <w:rPr>
+          <w:rFonts w:hint="eastAsia"/>
+          <w:szCs w:val="20"/>
+        </w:rPr>
+        <w:t xml:space="preserve"> 내용을 정리하며,</w:t>
+      </w:r>
+      <w:r>
+        <w:rPr>
+          <w:szCs w:val="20"/>
+        </w:rPr>
+        <w:t xml:space="preserve"> </w:t>
+      </w:r>
+      <w:r>
+        <w:rPr>
+          <w:rFonts w:hint="eastAsia"/>
+          <w:szCs w:val="20"/>
+        </w:rPr>
+        <w:t>수업에</w:t>
+      </w:r>
+      <w:r>
+        <w:rPr>
+          <w:rFonts w:hint="eastAsia"/>
+          <w:szCs w:val="20"/>
+        </w:rPr>
+        <w:lastRenderedPageBreak/>
+        <w:t xml:space="preserve">서 </w:t>
+      </w:r>
+      <w:r>
+        <w:rPr>
+          <w:rFonts w:hint="eastAsia"/>
+          <w:szCs w:val="20"/>
+        </w:rPr>
+        <w:t>사용했</w:t>
+      </w:r>
+      <w:r>
+        <w:rPr>
+          <w:rFonts w:hint="eastAsia"/>
+          <w:szCs w:val="20"/>
+        </w:rPr>
+        <w:t xml:space="preserve">던 </w:t>
+      </w:r>
+      <w:r>
+        <w:rPr>
+          <w:rFonts w:hint="eastAsia"/>
+          <w:szCs w:val="20"/>
+        </w:rPr>
+        <w:t xml:space="preserve">코드를 </w:t>
+      </w:r>
+      <w:r>
+        <w:rPr>
+          <w:szCs w:val="20"/>
+        </w:rPr>
+        <w:t>GitHub</w:t>
+      </w:r>
+      <w:r>
+        <w:rPr>
+          <w:rFonts w:hint="eastAsia"/>
+          <w:szCs w:val="20"/>
+        </w:rPr>
+        <w:t>에</w:t>
+      </w:r>
+      <w:r>
+        <w:rPr>
+          <w:rFonts w:hint="eastAsia"/>
+          <w:szCs w:val="20"/>
+        </w:rPr>
+        <w:t xml:space="preserve"> 다시 적어서 저장했습니다.</w:t>
       </w:r>
     </w:p>
     <w:p>
       <w:pPr>
         <w:spacing w:line="240" w:lineRule="auto"/>
         <w:rPr>
-          <w:rFonts w:hint="eastAsia"/>
-          <w:szCs w:val="20"/>
-        </w:rPr>
-      </w:pPr>
-      <w:proofErr w:type="spellStart"/>
-      <w:r>
-        <w:rPr>
-          <w:rFonts w:hint="eastAsia"/>
-          <w:szCs w:val="20"/>
-        </w:rPr>
-        <w:t>백엔드</w:t>
-      </w:r>
-      <w:proofErr w:type="spellEnd"/>
-      <w:r>
-        <w:rPr>
-          <w:rFonts w:hint="eastAsia"/>
-          <w:szCs w:val="20"/>
-        </w:rPr>
-        <w:t xml:space="preserve"> 과정에서 </w:t>
-      </w:r>
-      <w:proofErr w:type="spellStart"/>
-      <w:r>
-        <w:rPr>
-          <w:szCs w:val="20"/>
-        </w:rPr>
-        <w:t>MariaDB</w:t>
-      </w:r>
-      <w:proofErr w:type="spellEnd"/>
-      <w:r>
-        <w:rPr>
-          <w:rFonts w:hint="eastAsia"/>
-          <w:szCs w:val="20"/>
-        </w:rPr>
-        <w:t>를 사용한 데이터베이스 관리</w:t>
-      </w:r>
-      <w:r>
-        <w:rPr>
-          <w:rFonts w:hint="eastAsia"/>
-          <w:szCs w:val="20"/>
-        </w:rPr>
-        <w:t xml:space="preserve"> </w:t>
-      </w:r>
-      <w:r>
-        <w:rPr>
-          <w:rFonts w:hint="eastAsia"/>
-          <w:szCs w:val="20"/>
-        </w:rPr>
-        <w:t xml:space="preserve">방법과 </w:t>
-      </w:r>
-      <w:r>
-        <w:rPr>
-          <w:szCs w:val="20"/>
-        </w:rPr>
-        <w:t>RESTful AP</w:t>
-      </w:r>
-      <w:r>
-        <w:rPr>
-          <w:rFonts w:hint="eastAsia"/>
-          <w:szCs w:val="20"/>
-        </w:rPr>
-        <w:t>I를 개발하면서 클라이언트와 서버간 데이터 송수신을 구현하는 방법을 익혔습니다.</w:t>
-      </w:r>
-      <w:r>
-        <w:rPr>
-          <w:szCs w:val="20"/>
-        </w:rPr>
-        <w:t xml:space="preserve"> </w:t>
-      </w:r>
-      <w:r>
-        <w:rPr>
-          <w:rFonts w:hint="eastAsia"/>
-          <w:szCs w:val="20"/>
-        </w:rPr>
-        <w:t xml:space="preserve">또한 </w:t>
-      </w:r>
-      <w:proofErr w:type="spellStart"/>
-      <w:r>
-        <w:rPr>
-          <w:rFonts w:hint="eastAsia"/>
-          <w:szCs w:val="20"/>
-        </w:rPr>
-        <w:t>프론트엔드</w:t>
-      </w:r>
-      <w:proofErr w:type="spellEnd"/>
-      <w:r>
-        <w:rPr>
-          <w:rFonts w:hint="eastAsia"/>
-          <w:szCs w:val="20"/>
-        </w:rPr>
-        <w:t xml:space="preserve"> 과정에서 </w:t>
-      </w:r>
-      <w:r>
-        <w:rPr>
-          <w:szCs w:val="20"/>
-        </w:rPr>
-        <w:t>HTML</w:t>
-      </w:r>
-      <w:r>
-        <w:rPr>
-          <w:rFonts w:hint="eastAsia"/>
-          <w:szCs w:val="20"/>
-        </w:rPr>
-        <w:t xml:space="preserve">과 </w:t>
-      </w:r>
-      <w:r>
-        <w:rPr>
-          <w:szCs w:val="20"/>
-        </w:rPr>
-        <w:t>CSS</w:t>
-      </w:r>
-      <w:r>
-        <w:rPr>
-          <w:rFonts w:hint="eastAsia"/>
-          <w:szCs w:val="20"/>
-        </w:rPr>
-        <w:t>를 사용하여 웹 문서의 구성</w:t>
-      </w:r>
-      <w:r>
-        <w:rPr>
-          <w:rFonts w:hint="eastAsia"/>
-          <w:szCs w:val="20"/>
-        </w:rPr>
-        <w:t xml:space="preserve"> </w:t>
-      </w:r>
-      <w:r>
-        <w:rPr>
-          <w:rFonts w:hint="eastAsia"/>
-          <w:szCs w:val="20"/>
-        </w:rPr>
-        <w:t>방법에 대해 배웠습니다.</w:t>
-      </w:r>
-      <w:r>
-        <w:rPr>
-          <w:rFonts w:hint="eastAsia"/>
-          <w:szCs w:val="20"/>
-        </w:rPr>
-        <w:t xml:space="preserve"> 그리고 </w:t>
-      </w:r>
-      <w:r>
-        <w:rPr>
-          <w:szCs w:val="20"/>
-        </w:rPr>
-        <w:t>Node.js</w:t>
-      </w:r>
-      <w:r>
-        <w:rPr>
-          <w:rFonts w:hint="eastAsia"/>
-          <w:szCs w:val="20"/>
-        </w:rPr>
-        <w:t xml:space="preserve">에 대한 사용법과 </w:t>
-      </w:r>
-      <w:r>
-        <w:rPr>
-          <w:szCs w:val="20"/>
-        </w:rPr>
-        <w:t>React</w:t>
-      </w:r>
-      <w:r>
-        <w:rPr>
-          <w:szCs w:val="20"/>
-        </w:rPr>
-        <w:t xml:space="preserve"> </w:t>
-      </w:r>
-      <w:r>
-        <w:rPr>
-          <w:rFonts w:hint="eastAsia"/>
-          <w:szCs w:val="20"/>
-        </w:rPr>
-        <w:t xml:space="preserve">라이브러리를 </w:t>
-      </w:r>
-      <w:r>
-        <w:rPr>
-          <w:rFonts w:hint="eastAsia"/>
-          <w:szCs w:val="20"/>
-        </w:rPr>
-        <w:t>사용하는</w:t>
-      </w:r>
-      <w:r>
-        <w:rPr>
-          <w:rFonts w:hint="eastAsia"/>
-          <w:szCs w:val="20"/>
-        </w:rPr>
-        <w:t xml:space="preserve"> </w:t>
-      </w:r>
-      <w:r>
-        <w:rPr>
-          <w:rFonts w:hint="eastAsia"/>
-          <w:szCs w:val="20"/>
+          <w:szCs w:val="20"/>
+        </w:rPr>
+      </w:pPr>
+      <w:r>
+        <w:rPr>
+          <w:rFonts w:hint="eastAsia"/>
+          <w:sz w:val="22"/>
+        </w:rPr>
+        <w:t>[</w:t>
+      </w:r>
+      <w:r>
+        <w:rPr>
+          <w:rFonts w:hint="eastAsia"/>
+          <w:sz w:val="22"/>
+        </w:rPr>
+        <w:t>오류를 줄이는 나만의 방법</w:t>
+      </w:r>
+      <w:r>
+        <w:rPr>
+          <w:rFonts w:hint="eastAsia"/>
+          <w:sz w:val="22"/>
+        </w:rPr>
+        <w:t>]</w:t>
+      </w:r>
+    </w:p>
+    <w:p>
+      <w:pPr>
+        <w:spacing w:line="240" w:lineRule="auto"/>
+      </w:pPr>
+      <w:r>
+        <w:rPr>
+          <w:rFonts w:hint="eastAsia"/>
+        </w:rPr>
+        <w:t>저는 코드를 작성하면서 실수를 통해 오류가 발생하는 일이 적습니다</w:t>
+      </w:r>
+      <w:r>
+        <w:rPr>
+          <w:rFonts w:hint="eastAsia"/>
+        </w:rPr>
+        <w:t xml:space="preserve">. </w:t>
+      </w:r>
+    </w:p>
+    <w:p>
+      <w:pPr>
+        <w:spacing w:line="240" w:lineRule="auto"/>
+      </w:pPr>
+      <w:r>
+        <w:rPr>
+          <w:rFonts w:hint="eastAsia"/>
+        </w:rPr>
+        <w:t xml:space="preserve">처음 개발을 배울 때, 변수에 데이터를 안 넣거나 다른 타입의 데이터를 넣는 등 기초적인 부분에서 </w:t>
+      </w:r>
+      <w:r>
+        <w:rPr>
+          <w:rFonts w:hint="eastAsia"/>
+        </w:rPr>
+        <w:t>오류가 자주 발생했습니다.</w:t>
+      </w:r>
+      <w:r>
+        <w:t xml:space="preserve"> </w:t>
+      </w:r>
+      <w:r>
+        <w:rPr>
+          <w:rFonts w:hint="eastAsia"/>
+        </w:rPr>
+        <w:t>그때마다,</w:t>
+      </w:r>
+      <w:r>
+        <w:t xml:space="preserve"> </w:t>
+      </w:r>
+      <w:r>
+        <w:rPr>
+          <w:rFonts w:hint="eastAsia"/>
+        </w:rPr>
+        <w:t>주변</w:t>
+      </w:r>
+      <w:r>
+        <w:rPr>
+          <w:rFonts w:hint="eastAsia"/>
+        </w:rPr>
+        <w:t xml:space="preserve"> </w:t>
+      </w:r>
+      <w:r>
+        <w:rPr>
+          <w:rFonts w:hint="eastAsia"/>
+        </w:rPr>
+        <w:t>사람들의 도움을 받아 오류를 해결했지만,</w:t>
+      </w:r>
+      <w:r>
+        <w:t xml:space="preserve"> </w:t>
+      </w:r>
+      <w:r>
+        <w:rPr>
+          <w:rFonts w:hint="eastAsia"/>
+        </w:rPr>
+        <w:t xml:space="preserve">오류가 일어나는 상황을 줄이기 위해 </w:t>
+      </w:r>
+      <w:r>
+        <w:rPr>
+          <w:rFonts w:hint="eastAsia"/>
+        </w:rPr>
+        <w:t xml:space="preserve">저만의 </w:t>
+      </w:r>
+      <w:r>
+        <w:rPr>
+          <w:rFonts w:hint="eastAsia"/>
+        </w:rPr>
+        <w:t>룰</w:t>
+      </w:r>
+      <w:r>
+        <w:rPr>
+          <w:rFonts w:hint="eastAsia"/>
+        </w:rPr>
+        <w:t>을 만들었습니다.</w:t>
+      </w:r>
+    </w:p>
+    <w:p>
+      <w:pPr>
+        <w:spacing w:line="240" w:lineRule="auto"/>
+      </w:pPr>
+      <w:r>
+        <w:rPr>
+          <w:rFonts w:hint="eastAsia"/>
+        </w:rPr>
+        <w:t xml:space="preserve">처음 </w:t>
+      </w:r>
+      <w:r>
+        <w:rPr>
+          <w:rFonts w:hint="eastAsia"/>
+        </w:rPr>
+        <w:t xml:space="preserve">변수를 </w:t>
+      </w:r>
+      <w:r>
+        <w:rPr>
+          <w:rFonts w:hint="eastAsia"/>
+        </w:rPr>
+        <w:t>선언할 때</w:t>
+      </w:r>
+      <w:r>
+        <w:rPr>
+          <w:rFonts w:hint="eastAsia"/>
+        </w:rPr>
+        <w:t xml:space="preserve"> 주석으로 표시합니다.</w:t>
+      </w:r>
+      <w:r>
+        <w:t xml:space="preserve"> </w:t>
+      </w:r>
+      <w:r>
+        <w:rPr>
+          <w:rFonts w:hint="eastAsia"/>
+        </w:rPr>
+        <w:t>해당 변수가 어떠한 역할을 하는지,</w:t>
+      </w:r>
+      <w:r>
+        <w:t xml:space="preserve"> </w:t>
+      </w:r>
+      <w:r>
+        <w:rPr>
+          <w:rFonts w:hint="eastAsia"/>
+        </w:rPr>
+        <w:t>어떠한 데이터를 받을 수 있는지 미리 적어 놓습니다.</w:t>
+      </w:r>
+      <w:r>
+        <w:t xml:space="preserve"> </w:t>
+      </w:r>
+      <w:r>
+        <w:rPr>
+          <w:rFonts w:hint="eastAsia"/>
+        </w:rPr>
+        <w:t>그리고</w:t>
+      </w:r>
+      <w:r>
+        <w:rPr>
+          <w:rFonts w:hint="eastAsia"/>
+        </w:rPr>
+        <w:t xml:space="preserve"> </w:t>
+      </w:r>
+      <w:r>
+        <w:rPr>
+          <w:rFonts w:hint="eastAsia"/>
+        </w:rPr>
+        <w:t>변수명을 사용하려는 역할에 맞춰 선언합니다.</w:t>
+      </w:r>
+      <w:r>
+        <w:t xml:space="preserve"> </w:t>
+      </w:r>
+      <w:r>
+        <w:rPr>
+          <w:rFonts w:hint="eastAsia"/>
+        </w:rPr>
+        <w:t xml:space="preserve">예를 들어 </w:t>
+      </w:r>
+      <w:r>
+        <w:t>‘</w:t>
+      </w:r>
+      <w:r>
+        <w:rPr>
+          <w:rFonts w:hint="eastAsia"/>
+        </w:rPr>
+        <w:t>이름</w:t>
+      </w:r>
+      <w:r>
+        <w:t>’</w:t>
+      </w:r>
+      <w:r>
+        <w:rPr>
+          <w:rFonts w:hint="eastAsia"/>
+        </w:rPr>
+        <w:t>과 관련된 내용이 들어간다면 name이라는 명칭을 사용하여 어떠한 데이터를 넣어야 하는지 바로 알 수 있게 합니다.</w:t>
+      </w:r>
+      <w:r>
+        <w:t xml:space="preserve"> </w:t>
+      </w:r>
+      <w:r>
+        <w:rPr>
+          <w:rFonts w:hint="eastAsia"/>
+        </w:rPr>
+        <w:t xml:space="preserve">이러한 룰을 만들어 </w:t>
+      </w:r>
+      <w:r>
+        <w:rPr>
+          <w:rFonts w:hint="eastAsia"/>
+        </w:rPr>
+        <w:t>어떤 코드를 만들더라도 오류가 발생하는 상황을 줄일 수 있었습니다.</w:t>
+      </w:r>
+      <w:r>
+        <w:t xml:space="preserve"> </w:t>
+      </w:r>
+    </w:p>
+    <w:p>
+      <w:pPr>
+        <w:spacing w:line="240" w:lineRule="auto"/>
+      </w:pPr>
+      <w:r>
+        <w:t>[</w:t>
+      </w:r>
+      <w:r>
+        <w:rPr>
+          <w:rFonts w:hint="eastAsia"/>
+        </w:rPr>
+        <w:t>가독성 좋은 코드</w:t>
+      </w:r>
+      <w:r>
+        <w:t>]</w:t>
+      </w:r>
+    </w:p>
+    <w:p>
+      <w:pPr>
+        <w:spacing w:line="240" w:lineRule="auto"/>
+      </w:pPr>
+      <w:r>
+        <w:rPr>
+          <w:rFonts w:hint="eastAsia"/>
+        </w:rPr>
+        <w:t>취업을 준비하면서 클린 코드 작성을 위한 세미나에 참석했습니다.</w:t>
+      </w:r>
+      <w:r>
+        <w:t xml:space="preserve"> </w:t>
+      </w:r>
+      <w:r>
+        <w:rPr>
+          <w:rFonts w:hint="eastAsia"/>
+        </w:rPr>
+        <w:t>개발하면서 복잡하게 꼬인 코드를 만들지 않거나 읽기 쉬운 코드로 바꿔주는 방법을 알려주었습니다.</w:t>
+      </w:r>
+      <w:r>
+        <w:t xml:space="preserve"> </w:t>
+      </w:r>
+      <w:r>
+        <w:rPr>
+          <w:rFonts w:hint="eastAsia"/>
+        </w:rPr>
+        <w:t xml:space="preserve">세미나를 통해 </w:t>
+      </w:r>
+      <w:r>
+        <w:rPr>
+          <w:rFonts w:hint="eastAsia"/>
+        </w:rPr>
+        <w:t xml:space="preserve">중복된 코드를 줄이는 방법과 불필요한 </w:t>
+      </w:r>
+      <w:r>
+        <w:rPr>
+          <w:rFonts w:hint="eastAsia"/>
+        </w:rPr>
+        <w:t>주석 제거</w:t>
+      </w:r>
+      <w:r>
+        <w:rPr>
+          <w:rFonts w:hint="eastAsia"/>
+        </w:rPr>
+        <w:t>, 공식으로 사용되는 선언 방식</w:t>
+      </w:r>
+      <w:r>
+        <w:rPr>
+          <w:rFonts w:hint="eastAsia"/>
+        </w:rPr>
+        <w:t xml:space="preserve"> 등 </w:t>
+      </w:r>
+      <w:r>
+        <w:rPr>
+          <w:rFonts w:hint="eastAsia"/>
+        </w:rPr>
+        <w:t xml:space="preserve">복잡하게 짜여있는 코드를 간단하게 </w:t>
+      </w:r>
+      <w:r>
+        <w:rPr>
+          <w:rFonts w:hint="eastAsia"/>
+        </w:rPr>
+        <w:t xml:space="preserve">하는 </w:t>
+      </w:r>
+      <w:r>
+        <w:rPr>
+          <w:rFonts w:hint="eastAsia"/>
         </w:rPr>
         <w:t>방법을 배웠습니다.</w:t>
       </w:r>
-      <w:r>
-        <w:rPr>
-          <w:szCs w:val="20"/>
-        </w:rPr>
-        <w:t xml:space="preserve"> </w:t>
-      </w:r>
-      <w:r>
-        <w:rPr>
-          <w:rFonts w:hint="eastAsia"/>
-          <w:szCs w:val="20"/>
-        </w:rPr>
-        <w:t>그리고</w:t>
-      </w:r>
-      <w:r>
-        <w:rPr>
-          <w:rFonts w:hint="eastAsia"/>
-          <w:szCs w:val="20"/>
-        </w:rPr>
-        <w:t xml:space="preserve"> </w:t>
-      </w:r>
-      <w:r>
-        <w:rPr>
-          <w:rFonts w:hint="eastAsia"/>
-          <w:szCs w:val="20"/>
-        </w:rPr>
-        <w:t>블로그를 통해</w:t>
-      </w:r>
-      <w:r>
-        <w:rPr>
-          <w:rFonts w:hint="eastAsia"/>
-          <w:szCs w:val="20"/>
-        </w:rPr>
-        <w:t xml:space="preserve"> </w:t>
-      </w:r>
-      <w:r>
-        <w:rPr>
-          <w:rFonts w:hint="eastAsia"/>
-          <w:szCs w:val="20"/>
-        </w:rPr>
-        <w:t>배운</w:t>
-      </w:r>
-      <w:r>
-        <w:rPr>
-          <w:rFonts w:hint="eastAsia"/>
-          <w:szCs w:val="20"/>
-        </w:rPr>
-        <w:t xml:space="preserve"> 내용을 정리하며,</w:t>
-      </w:r>
-      <w:r>
-        <w:rPr>
-          <w:szCs w:val="20"/>
-        </w:rPr>
-        <w:t xml:space="preserve"> </w:t>
-      </w:r>
-      <w:r>
-        <w:rPr>
-          <w:rFonts w:hint="eastAsia"/>
-          <w:szCs w:val="20"/>
-        </w:rPr>
-        <w:t xml:space="preserve">수업에서 </w:t>
-      </w:r>
-      <w:r>
-        <w:rPr>
-          <w:rFonts w:hint="eastAsia"/>
-          <w:szCs w:val="20"/>
-        </w:rPr>
-        <w:t>사용했</w:t>
-      </w:r>
-      <w:r>
-        <w:rPr>
-          <w:rFonts w:hint="eastAsia"/>
-          <w:szCs w:val="20"/>
-        </w:rPr>
-        <w:t xml:space="preserve">던 </w:t>
-      </w:r>
-      <w:r>
-        <w:rPr>
-          <w:rFonts w:hint="eastAsia"/>
-          <w:szCs w:val="20"/>
-        </w:rPr>
-        <w:t xml:space="preserve">코드를 </w:t>
-      </w:r>
-      <w:r>
-        <w:rPr>
-          <w:szCs w:val="20"/>
-        </w:rPr>
-        <w:t>GitHub</w:t>
-      </w:r>
-      <w:r>
-        <w:rPr>
-          <w:rFonts w:hint="eastAsia"/>
-          <w:szCs w:val="20"/>
-        </w:rPr>
-        <w:t>에</w:t>
-      </w:r>
-      <w:r>
-        <w:rPr>
-          <w:rFonts w:hint="eastAsia"/>
-          <w:szCs w:val="20"/>
-        </w:rPr>
-        <w:t xml:space="preserve"> </w:t>
-      </w:r>
-      <w:r>
-        <w:rPr>
-          <w:rFonts w:hint="eastAsia"/>
-          <w:szCs w:val="20"/>
-        </w:rPr>
-        <w:t>다시 적어서 저장했습니다.</w:t>
-      </w:r>
     </w:p>
     <w:p>
       <w:pPr>
         <w:spacing w:line="240" w:lineRule="auto"/>
-        <w:rPr>
-          <w:szCs w:val="20"/>
-        </w:rPr>
-      </w:pPr>
-      <w:r>
-        <w:rPr>
-          <w:rFonts w:hint="eastAsia"/>
-          <w:sz w:val="22"/>
-        </w:rPr>
-        <w:t>[</w:t>
-      </w:r>
-      <w:r>
-        <w:rPr>
-          <w:rFonts w:hint="eastAsia"/>
-          <w:sz w:val="22"/>
-        </w:rPr>
-        <w:t>오류를 줄이는 나만의 방법</w:t>
-      </w:r>
-      <w:r>
-        <w:rPr>
-          <w:rFonts w:hint="eastAsia"/>
-          <w:sz w:val="22"/>
-        </w:rPr>
-        <w:t>]</w:t>
-      </w:r>
-    </w:p>
-    <w:p>
-      <w:pPr>
-        <w:spacing w:line="240" w:lineRule="auto"/>
-      </w:pPr>
-      <w:r>
-        <w:rPr>
-          <w:rFonts w:hint="eastAsia"/>
-        </w:rPr>
-        <w:t>저는 코드를 작성하면서 실수를 통해 오류가 발생하는 일이 적습니다</w:t>
-      </w:r>
-      <w:r>
-        <w:rPr>
-          <w:rFonts w:hint="eastAsia"/>
-        </w:rPr>
-        <w:t xml:space="preserve">. </w:t>
-      </w:r>
-    </w:p>
-    <w:p>
-      <w:pPr>
-        <w:spacing w:line="240" w:lineRule="auto"/>
-      </w:pPr>
-      <w:r>
-        <w:rPr>
-          <w:rFonts w:hint="eastAsia"/>
-        </w:rPr>
-        <w:t>처음 개발을 배울 때, 변수에 데이터를 안 넣거나 다른 타입의 데이터를 넣는 등 기초적인 부분</w:t>
-      </w:r>
-      <w:r>
-        <w:rPr>
-          <w:rFonts w:hint="eastAsia"/>
-        </w:rPr>
-        <w:lastRenderedPageBreak/>
-        <w:t xml:space="preserve">에서 </w:t>
-      </w:r>
-      <w:r>
-        <w:rPr>
-          <w:rFonts w:hint="eastAsia"/>
-        </w:rPr>
-        <w:t>오류가 자주 발생했습니다.</w:t>
-      </w:r>
-      <w:r>
-        <w:t xml:space="preserve"> </w:t>
-      </w:r>
-      <w:r>
-        <w:rPr>
-          <w:rFonts w:hint="eastAsia"/>
-        </w:rPr>
-        <w:t>그때마다,</w:t>
-      </w:r>
-      <w:r>
-        <w:t xml:space="preserve"> </w:t>
-      </w:r>
-      <w:r>
-        <w:rPr>
-          <w:rFonts w:hint="eastAsia"/>
-        </w:rPr>
-        <w:t>주변</w:t>
-      </w:r>
-      <w:r>
-        <w:rPr>
-          <w:rFonts w:hint="eastAsia"/>
-        </w:rPr>
-        <w:t xml:space="preserve"> </w:t>
-      </w:r>
-      <w:r>
-        <w:rPr>
-          <w:rFonts w:hint="eastAsia"/>
-        </w:rPr>
-        <w:t>사람들의 도움을 받아 오류를 해결했지만,</w:t>
-      </w:r>
-      <w:r>
-        <w:t xml:space="preserve"> </w:t>
-      </w:r>
-      <w:r>
-        <w:rPr>
-          <w:rFonts w:hint="eastAsia"/>
-        </w:rPr>
-        <w:t xml:space="preserve">오류가 일어나는 상황을 줄이기 위해 </w:t>
-      </w:r>
-      <w:r>
-        <w:rPr>
-          <w:rFonts w:hint="eastAsia"/>
-        </w:rPr>
-        <w:t xml:space="preserve">저만의 </w:t>
-      </w:r>
-      <w:r>
-        <w:rPr>
-          <w:rFonts w:hint="eastAsia"/>
-        </w:rPr>
-        <w:t>룰</w:t>
-      </w:r>
-      <w:r>
-        <w:rPr>
-          <w:rFonts w:hint="eastAsia"/>
-        </w:rPr>
-        <w:t>을 만들었습니다.</w:t>
-      </w:r>
-    </w:p>
-    <w:p>
-      <w:pPr>
-        <w:spacing w:line="240" w:lineRule="auto"/>
-      </w:pPr>
-      <w:r>
-        <w:rPr>
-          <w:rFonts w:hint="eastAsia"/>
-        </w:rPr>
-        <w:t xml:space="preserve">처음 </w:t>
-      </w:r>
-      <w:r>
-        <w:rPr>
-          <w:rFonts w:hint="eastAsia"/>
-        </w:rPr>
-        <w:t xml:space="preserve">변수를 </w:t>
-      </w:r>
-      <w:r>
-        <w:rPr>
-          <w:rFonts w:hint="eastAsia"/>
-        </w:rPr>
-        <w:t>선언할 때</w:t>
-      </w:r>
-      <w:r>
-        <w:rPr>
-          <w:rFonts w:hint="eastAsia"/>
-        </w:rPr>
-        <w:t xml:space="preserve"> 주석으로 표시합니다.</w:t>
-      </w:r>
-      <w:r>
-        <w:t xml:space="preserve"> </w:t>
-      </w:r>
-      <w:r>
-        <w:rPr>
-          <w:rFonts w:hint="eastAsia"/>
-        </w:rPr>
-        <w:t>해당 변수가 어떠한 역할을 하는지,</w:t>
-      </w:r>
-      <w:r>
-        <w:t xml:space="preserve"> </w:t>
-      </w:r>
-      <w:r>
-        <w:rPr>
-          <w:rFonts w:hint="eastAsia"/>
-        </w:rPr>
-        <w:t>어떠한 데이터를 받을 수 있는지 미리 적어 놓습니다.</w:t>
-      </w:r>
-      <w:r>
-        <w:t xml:space="preserve"> </w:t>
-      </w:r>
-      <w:r>
-        <w:rPr>
-          <w:rFonts w:hint="eastAsia"/>
-        </w:rPr>
-        <w:t>그리고</w:t>
-      </w:r>
-      <w:r>
-        <w:rPr>
-          <w:rFonts w:hint="eastAsia"/>
-        </w:rPr>
-        <w:t xml:space="preserve"> </w:t>
-      </w:r>
-      <w:proofErr w:type="spellStart"/>
-      <w:r>
-        <w:rPr>
-          <w:rFonts w:hint="eastAsia"/>
-        </w:rPr>
-        <w:t>변수명을</w:t>
-      </w:r>
-      <w:proofErr w:type="spellEnd"/>
-      <w:r>
-        <w:rPr>
-          <w:rFonts w:hint="eastAsia"/>
-        </w:rPr>
-        <w:t xml:space="preserve"> 사용하려는 역할에 맞춰 선언합니다.</w:t>
-      </w:r>
-      <w:r>
-        <w:t xml:space="preserve"> </w:t>
-      </w:r>
-      <w:r>
-        <w:rPr>
-          <w:rFonts w:hint="eastAsia"/>
-        </w:rPr>
-        <w:t xml:space="preserve">예를 들어 </w:t>
-      </w:r>
-      <w:r>
-        <w:t>‘</w:t>
-      </w:r>
-      <w:r>
-        <w:rPr>
-          <w:rFonts w:hint="eastAsia"/>
-        </w:rPr>
-        <w:t>이름</w:t>
-      </w:r>
-      <w:r>
-        <w:t>’</w:t>
-      </w:r>
-      <w:r>
-        <w:rPr>
-          <w:rFonts w:hint="eastAsia"/>
-        </w:rPr>
-        <w:t>과 관련된 내용이 들어간다면 name이라는 명칭을 사용하여 어떠한 데이터를 넣어야 하는지 바로 알 수 있게 합니다.</w:t>
-      </w:r>
-      <w:r>
-        <w:t xml:space="preserve"> </w:t>
-      </w:r>
-      <w:r>
-        <w:rPr>
-          <w:rFonts w:hint="eastAsia"/>
-        </w:rPr>
-        <w:t xml:space="preserve">이러한 룰을 만들어 </w:t>
-      </w:r>
-      <w:r>
-        <w:rPr>
-          <w:rFonts w:hint="eastAsia"/>
-        </w:rPr>
-        <w:t>어떤 코드를 만들더라도 오류가 발생하는 상황을 줄일 수 있었습니다.</w:t>
-      </w:r>
-      <w:r>
-        <w:t xml:space="preserve"> </w:t>
-      </w:r>
-    </w:p>
-    <w:p>
-      <w:pPr>
-        <w:spacing w:line="240" w:lineRule="auto"/>
-      </w:pPr>
-      <w:r>
-        <w:t>[</w:t>
-      </w:r>
-      <w:proofErr w:type="spellStart"/>
-      <w:r>
-        <w:rPr>
-          <w:rFonts w:hint="eastAsia"/>
-        </w:rPr>
-        <w:t>가독성</w:t>
-      </w:r>
-      <w:proofErr w:type="spellEnd"/>
-      <w:r>
-        <w:rPr>
-          <w:rFonts w:hint="eastAsia"/>
-        </w:rPr>
-        <w:t xml:space="preserve"> 좋은 코드</w:t>
-      </w:r>
-      <w:r>
-        <w:t>]</w:t>
-      </w:r>
-    </w:p>
-    <w:p>
-      <w:pPr>
-        <w:spacing w:line="240" w:lineRule="auto"/>
-        <w:rPr>
-          <w:rFonts w:hint="eastAsia"/>
-        </w:rPr>
-      </w:pPr>
-      <w:r>
-        <w:rPr>
-          <w:rFonts w:hint="eastAsia"/>
-        </w:rPr>
-        <w:t xml:space="preserve">취업을 준비하면서 </w:t>
-      </w:r>
-      <w:proofErr w:type="spellStart"/>
-      <w:r>
-        <w:rPr>
-          <w:rFonts w:hint="eastAsia"/>
-        </w:rPr>
-        <w:t>클린</w:t>
-      </w:r>
-      <w:proofErr w:type="spellEnd"/>
-      <w:r>
-        <w:rPr>
-          <w:rFonts w:hint="eastAsia"/>
-        </w:rPr>
-        <w:t xml:space="preserve"> 코드 작성을 위한 세미나에 참석했습니다.</w:t>
-      </w:r>
-      <w:r>
-        <w:t xml:space="preserve"> </w:t>
-      </w:r>
-      <w:r>
-        <w:rPr>
-          <w:rFonts w:hint="eastAsia"/>
-        </w:rPr>
-        <w:t>개발하면서 복잡하게 꼬인 코드를 만들지 않거나 읽기 쉬운 코드로 바꿔주는 방법을 알려주었습니다.</w:t>
-      </w:r>
-      <w:r>
-        <w:t xml:space="preserve"> </w:t>
-      </w:r>
-      <w:r>
-        <w:rPr>
-          <w:rFonts w:hint="eastAsia"/>
-        </w:rPr>
-        <w:t xml:space="preserve">세미나를 통해 </w:t>
-      </w:r>
-      <w:r>
-        <w:rPr>
-          <w:rFonts w:hint="eastAsia"/>
-        </w:rPr>
-        <w:t xml:space="preserve">중복된 코드를 줄이는 방법과 불필요한 </w:t>
-      </w:r>
-      <w:r>
-        <w:rPr>
-          <w:rFonts w:hint="eastAsia"/>
-        </w:rPr>
-        <w:t>주석 제거</w:t>
-      </w:r>
-      <w:r>
-        <w:rPr>
-          <w:rFonts w:hint="eastAsia"/>
-        </w:rPr>
-        <w:t>, 공식으로 사용되는 선언 방식</w:t>
-      </w:r>
-      <w:r>
-        <w:rPr>
-          <w:rFonts w:hint="eastAsia"/>
-        </w:rPr>
-        <w:t xml:space="preserve"> 등 </w:t>
-      </w:r>
-      <w:r>
-        <w:rPr>
-          <w:rFonts w:hint="eastAsia"/>
-        </w:rPr>
-        <w:t xml:space="preserve">복잡하게 짜여있는 코드를 간단하게 </w:t>
-      </w:r>
-      <w:r>
-        <w:rPr>
-          <w:rFonts w:hint="eastAsia"/>
-        </w:rPr>
-        <w:t xml:space="preserve">하는 </w:t>
-      </w:r>
-      <w:r>
-        <w:rPr>
-          <w:rFonts w:hint="eastAsia"/>
-        </w:rPr>
-        <w:t>방법을 배웠습니다.</w:t>
-      </w:r>
+      </w:pPr>
     </w:p>
     <w:p>
       <w:pPr>
@@ -3522,21 +3497,12 @@
           <w:szCs w:val="20"/>
         </w:rPr>
       </w:pPr>
-      <w:proofErr w:type="spellStart"/>
-      <w:r>
-        <w:rPr>
-          <w:rFonts w:hint="eastAsia"/>
-          <w:szCs w:val="20"/>
-        </w:rPr>
-        <w:t>프론트엔드를</w:t>
-      </w:r>
-      <w:proofErr w:type="spellEnd"/>
-      <w:r>
-        <w:rPr>
-          <w:rFonts w:hint="eastAsia"/>
-          <w:szCs w:val="20"/>
-        </w:rPr>
-        <w:t xml:space="preserve"> 배우면서 코드를 작성했을 때,</w:t>
+      <w:r>
+        <w:rPr>
+          <w:rFonts w:hint="eastAsia"/>
+          <w:szCs w:val="20"/>
+        </w:rPr>
+        <w:t>프론트엔드를 배우면서 코드를 작성했을 때,</w:t>
       </w:r>
       <w:r>
         <w:rPr>
@@ -3583,21 +3549,12 @@
         </w:rPr>
         <w:t xml:space="preserve"> </w:t>
       </w:r>
-      <w:proofErr w:type="spellStart"/>
-      <w:r>
-        <w:rPr>
-          <w:rFonts w:hint="eastAsia"/>
-          <w:szCs w:val="20"/>
-        </w:rPr>
-        <w:t>버튼마다</w:t>
-      </w:r>
-      <w:proofErr w:type="spellEnd"/>
-      <w:r>
-        <w:rPr>
-          <w:rFonts w:hint="eastAsia"/>
-          <w:szCs w:val="20"/>
-        </w:rPr>
-        <w:t xml:space="preserve"> 설정된</w:t>
+      <w:r>
+        <w:rPr>
+          <w:rFonts w:hint="eastAsia"/>
+          <w:szCs w:val="20"/>
+        </w:rPr>
+        <w:t>버튼마다 설정된</w:t>
       </w:r>
       <w:r>
         <w:rPr>
@@ -3623,39 +3580,7 @@
           <w:rFonts w:hint="eastAsia"/>
           <w:szCs w:val="20"/>
         </w:rPr>
-        <w:t xml:space="preserve">그러다 </w:t>
-      </w:r>
-      <w:proofErr w:type="spellStart"/>
-      <w:r>
-        <w:rPr>
-          <w:rFonts w:hint="eastAsia"/>
-          <w:szCs w:val="20"/>
-        </w:rPr>
-        <w:t>백엔드를</w:t>
-      </w:r>
-      <w:proofErr w:type="spellEnd"/>
-      <w:r>
-        <w:rPr>
-          <w:rFonts w:hint="eastAsia"/>
-          <w:szCs w:val="20"/>
-        </w:rPr>
-        <w:t xml:space="preserve"> 배우면서 기능 개발 및 서버와 데이터베이스 간 연결을 통해 데이터에 따라 출력되는 방식이 바뀌는 것을 보고 </w:t>
-      </w:r>
-      <w:proofErr w:type="spellStart"/>
-      <w:r>
-        <w:rPr>
-          <w:rFonts w:hint="eastAsia"/>
-          <w:szCs w:val="20"/>
-        </w:rPr>
-        <w:t>백엔드</w:t>
-      </w:r>
-      <w:proofErr w:type="spellEnd"/>
-      <w:r>
-        <w:rPr>
-          <w:rFonts w:hint="eastAsia"/>
-          <w:szCs w:val="20"/>
-        </w:rPr>
-        <w:t xml:space="preserve"> 개발에 빠져들기 시작했습니다.</w:t>
+        <w:t>그러다 백엔드를 배우면서 기능 개발 및 서버와 데이터베이스 간 연결을 통해 데이터에 따라 출력되는 방식이 바뀌는 것을 보고 백엔드 개발에 빠져들기 시작했습니다.</w:t>
       </w:r>
       <w:r>
         <w:rPr>
@@ -3682,23 +3607,7 @@
           <w:rFonts w:hint="eastAsia"/>
           <w:szCs w:val="20"/>
         </w:rPr>
-        <w:t xml:space="preserve">처리되는 모습을 보며 사용자가 원하는 동작을 펼칠 수 있게 해주는 </w:t>
-      </w:r>
-      <w:proofErr w:type="spellStart"/>
-      <w:r>
-        <w:rPr>
-          <w:rFonts w:hint="eastAsia"/>
-          <w:szCs w:val="20"/>
-        </w:rPr>
-        <w:t>백엔드</w:t>
-      </w:r>
-      <w:proofErr w:type="spellEnd"/>
-      <w:r>
-        <w:rPr>
-          <w:rFonts w:hint="eastAsia"/>
-          <w:szCs w:val="20"/>
-        </w:rPr>
-        <w:t xml:space="preserve"> 개발로 진로를 잡았습니다.</w:t>
+        <w:t>처리되는 모습을 보며 사용자가 원하는 동작을 펼칠 수 있게 해주는 백엔드 개발로 진로를 잡았습니다.</w:t>
       </w:r>
       <w:r>
         <w:rPr>
@@ -3727,19 +3636,11 @@
         </w:rPr>
         <w:t xml:space="preserve">요한 </w:t>
       </w:r>
-      <w:proofErr w:type="spellStart"/>
-      <w:r>
-        <w:rPr>
-          <w:szCs w:val="20"/>
-        </w:rPr>
-        <w:t>백엔드</w:t>
-      </w:r>
-      <w:proofErr w:type="spellEnd"/>
-      <w:r>
-        <w:rPr>
-          <w:szCs w:val="20"/>
-        </w:rPr>
-        <w:t xml:space="preserve"> 개발 </w:t>
+      <w:r>
+        <w:rPr>
+          <w:szCs w:val="20"/>
+        </w:rPr>
+        <w:t xml:space="preserve">백엔드 개발 </w:t>
       </w:r>
       <w:r>
         <w:rPr>
@@ -3806,15 +3707,7 @@
         <w:rPr>
           <w:szCs w:val="20"/>
         </w:rPr>
-        <w:t xml:space="preserve"> 후 주어진 업무를 수행하면서 저의 개발 역량을 향상하고 싶습니다. 그리고 시스템 전반에 대한 이해와 경험을 쌓아, 어느 기종에서도 사용이 가능한 서비스를 개발하여 이용자들에게 제공하는 것이 저의 목표입니다. 마지막으로, 개인적으로 다양한 프로젝트에 참여하여 새로운 기술에 대해 학습하고 적응하여 회사 업무에도 도움</w:t>
-      </w:r>
-      <w:bookmarkStart w:id="1" w:name="_GoBack"/>
-      <w:bookmarkEnd w:id="1"/>
-      <w:r>
-        <w:rPr>
-          <w:szCs w:val="20"/>
-        </w:rPr>
-        <w:t>이 되는 방향으로 적용해 나가겠습니다</w:t>
+        <w:t xml:space="preserve"> 후 주어진 업무를 수행하면서 저의 개발 역량을 향상하고 싶습니다. 그리고 시스템 전반에 대한 이해와 경험을 쌓아, 어느 기종에서도 사용이 가능한 서비스를 개발하여 이용자들에게 제공하는 것이 저의 목표입니다. 마지막으로, 개인적으로 다양한 프로젝트에 참여하여 새로운 기술에 대해 학습하고 적응하여 회사 업무에도 도움이 되는 방향으로 적용해 나가겠습니다</w:t>
       </w:r>
       <w:r>
         <w:rPr>
@@ -3825,9 +3718,502 @@
     </w:p>
     <w:p>
       <w:pPr>
+        <w:widowControl/>
+        <w:wordWrap/>
+        <w:autoSpaceDE/>
+        <w:autoSpaceDN/>
+        <w:rPr>
+          <w:szCs w:val="20"/>
+        </w:rPr>
+      </w:pPr>
+      <w:r>
+        <w:rPr>
+          <w:szCs w:val="20"/>
+        </w:rPr>
+        <w:br w:type="page"/>
+      </w:r>
+    </w:p>
+    <w:p>
+      <w:pPr>
         <w:spacing w:line="240" w:lineRule="auto"/>
         <w:rPr>
-          <w:rFonts w:hint="eastAsia"/>
+          <w:sz w:val="36"/>
+          <w:szCs w:val="36"/>
+        </w:rPr>
+      </w:pPr>
+      <w:r>
+        <w:rPr>
+          <w:rFonts w:hint="eastAsia"/>
+          <w:sz w:val="36"/>
+          <w:szCs w:val="36"/>
+        </w:rPr>
+        <w:lastRenderedPageBreak/>
+        <w:t>지원동기 및 입사 후 포부</w:t>
+      </w:r>
+      <w:r>
+        <w:rPr>
+          <w:rFonts w:hint="eastAsia"/>
+          <w:sz w:val="36"/>
+          <w:szCs w:val="36"/>
+        </w:rPr>
+        <w:t xml:space="preserve"> - 2</w:t>
+      </w:r>
+    </w:p>
+    <w:p>
+      <w:pPr>
+        <w:spacing w:line="240" w:lineRule="auto"/>
+        <w:rPr>
+          <w:szCs w:val="20"/>
+        </w:rPr>
+      </w:pPr>
+      <w:r>
+        <w:rPr>
+          <w:rFonts w:hint="eastAsia"/>
+          <w:szCs w:val="20"/>
+        </w:rPr>
+        <w:t>프론트엔드를 배우면서 코드를 작성했을 때,</w:t>
+      </w:r>
+      <w:r>
+        <w:rPr>
+          <w:szCs w:val="20"/>
+        </w:rPr>
+        <w:t xml:space="preserve"> </w:t>
+      </w:r>
+      <w:r>
+        <w:rPr>
+          <w:rFonts w:hint="eastAsia"/>
+          <w:szCs w:val="20"/>
+        </w:rPr>
+        <w:t>눈으로 결과를 볼 수 있어 수정이 필요한 부분을 바로 찾을 수 있는 점에서 재미를 느꼈었습니다.</w:t>
+      </w:r>
+      <w:r>
+        <w:rPr>
+          <w:szCs w:val="20"/>
+        </w:rPr>
+        <w:t xml:space="preserve"> </w:t>
+      </w:r>
+      <w:r>
+        <w:rPr>
+          <w:rFonts w:hint="eastAsia"/>
+          <w:szCs w:val="20"/>
+        </w:rPr>
+        <w:t>하나의 영역을 지정하고</w:t>
+      </w:r>
+      <w:r>
+        <w:rPr>
+          <w:szCs w:val="20"/>
+        </w:rPr>
+        <w:t xml:space="preserve"> </w:t>
+      </w:r>
+      <w:r>
+        <w:rPr>
+          <w:rFonts w:hint="eastAsia"/>
+          <w:szCs w:val="20"/>
+        </w:rPr>
+        <w:t>버튼을 클릭했을 때,</w:t>
+      </w:r>
+      <w:r>
+        <w:rPr>
+          <w:szCs w:val="20"/>
+        </w:rPr>
+        <w:t xml:space="preserve"> </w:t>
+      </w:r>
+      <w:r>
+        <w:rPr>
+          <w:rFonts w:hint="eastAsia"/>
+          <w:szCs w:val="20"/>
+        </w:rPr>
+        <w:t>버튼마다 설정된</w:t>
+      </w:r>
+      <w:r>
+        <w:rPr>
+          <w:szCs w:val="20"/>
+        </w:rPr>
+        <w:t xml:space="preserve"> </w:t>
+      </w:r>
+      <w:r>
+        <w:rPr>
+          <w:rFonts w:hint="eastAsia"/>
+          <w:szCs w:val="20"/>
+        </w:rPr>
+        <w:t>디자인이나 그림들이 나오는 모습을 보며 즐거움을 느꼈었습니다.</w:t>
+      </w:r>
+      <w:r>
+        <w:rPr>
+          <w:szCs w:val="20"/>
+        </w:rPr>
+        <w:t xml:space="preserve"> </w:t>
+      </w:r>
+      <w:r>
+        <w:rPr>
+          <w:rFonts w:hint="eastAsia"/>
+          <w:szCs w:val="20"/>
+        </w:rPr>
+        <w:t>그러다 백엔드를 배우면서 기능 개발 및 서버와 데이터베이스 간 연결을 통해 데이터에 따라 출력되는 방식이 바뀌는 것을 보고 백엔드 개발에 빠져들기 시작했습니다.</w:t>
+      </w:r>
+      <w:r>
+        <w:rPr>
+          <w:szCs w:val="20"/>
+        </w:rPr>
+        <w:t xml:space="preserve"> </w:t>
+      </w:r>
+      <w:r>
+        <w:rPr>
+          <w:rFonts w:hint="eastAsia"/>
+          <w:szCs w:val="20"/>
+        </w:rPr>
+        <w:t xml:space="preserve">공부를 통해 클라이언트에서 보여지는 데이터나 요청한 데이터를 </w:t>
+      </w:r>
+      <w:r>
+        <w:rPr>
+          <w:rFonts w:hint="eastAsia"/>
+          <w:szCs w:val="20"/>
+        </w:rPr>
+        <w:t xml:space="preserve">서버에서 </w:t>
+      </w:r>
+      <w:r>
+        <w:rPr>
+          <w:rFonts w:hint="eastAsia"/>
+          <w:szCs w:val="20"/>
+        </w:rPr>
+        <w:t>처리되는 모습을 보며 사용자가 원하는 동작을 펼칠 수 있게 해주는 백엔드 개발로 진로를 잡았습니다.</w:t>
+      </w:r>
+      <w:r>
+        <w:rPr>
+          <w:szCs w:val="20"/>
+        </w:rPr>
+        <w:t xml:space="preserve"> </w:t>
+      </w:r>
+      <w:r>
+        <w:rPr>
+          <w:rFonts w:hint="eastAsia"/>
+          <w:szCs w:val="20"/>
+        </w:rPr>
+        <w:t xml:space="preserve">서비스 개발에 있어 중요한 </w:t>
+      </w:r>
+      <w:r>
+        <w:rPr>
+          <w:szCs w:val="20"/>
+        </w:rPr>
+        <w:t xml:space="preserve">백엔드 개발 </w:t>
+      </w:r>
+      <w:r>
+        <w:rPr>
+          <w:rFonts w:hint="eastAsia"/>
+          <w:szCs w:val="20"/>
+        </w:rPr>
+        <w:t>직무를 수행함으로써,</w:t>
+      </w:r>
+      <w:r>
+        <w:rPr>
+          <w:szCs w:val="20"/>
+        </w:rPr>
+        <w:t xml:space="preserve"> </w:t>
+      </w:r>
+      <w:r>
+        <w:rPr>
+          <w:rFonts w:hint="eastAsia"/>
+          <w:szCs w:val="20"/>
+        </w:rPr>
+        <w:t xml:space="preserve">모든 기종에서 사용이 가능한 </w:t>
+      </w:r>
+      <w:r>
+        <w:rPr>
+          <w:szCs w:val="20"/>
+        </w:rPr>
+        <w:t>확장성을 가지며 안정적인 서비스를 개발</w:t>
+      </w:r>
+      <w:r>
+        <w:rPr>
+          <w:rFonts w:hint="eastAsia"/>
+          <w:szCs w:val="20"/>
+        </w:rPr>
+        <w:t xml:space="preserve">하기 위해 </w:t>
+      </w:r>
+      <w:r>
+        <w:rPr>
+          <w:szCs w:val="20"/>
+        </w:rPr>
+        <w:t>지원하게 되었습니다.</w:t>
+      </w:r>
+    </w:p>
+    <w:p>
+      <w:pPr>
+        <w:spacing w:line="240" w:lineRule="auto"/>
+        <w:rPr>
+          <w:szCs w:val="20"/>
+        </w:rPr>
+      </w:pPr>
+      <w:r>
+        <w:rPr>
+          <w:rFonts w:hint="eastAsia"/>
+          <w:szCs w:val="20"/>
+        </w:rPr>
+        <w:t>회사에 입사</w:t>
+      </w:r>
+      <w:r>
+        <w:rPr>
+          <w:szCs w:val="20"/>
+        </w:rPr>
+        <w:t xml:space="preserve"> 후 주어진 업무를 수행하면서 저의 개발 역량을 향상하고 싶습니다. 그리고 시스템 전반에 대한 이해와 경험을 쌓아, 어느 기종에서도 사용이 가능한 서비스를 개발하여 이용자들에게 제공하는 것이 저의 목표입니다. 마지막으로, 개인적으로 다양한 프로젝트에 참여하여 새로운 기술에 대해 학습하고 적응하여 회사 업무에도 도움이 되는 방향으로 적용해 나가겠습니다</w:t>
+      </w:r>
+      <w:r>
+        <w:rPr>
+          <w:szCs w:val="20"/>
+        </w:rPr>
+        <w:t>.</w:t>
+      </w:r>
+    </w:p>
+    <w:p>
+      <w:pPr>
+        <w:spacing w:line="240" w:lineRule="auto"/>
+        <w:rPr>
+          <w:szCs w:val="20"/>
+        </w:rPr>
+      </w:pPr>
+    </w:p>
+    <w:p>
+      <w:pPr>
+        <w:spacing w:line="240" w:lineRule="auto"/>
+        <w:rPr>
+          <w:sz w:val="36"/>
+          <w:szCs w:val="36"/>
+        </w:rPr>
+      </w:pPr>
+      <w:r>
+        <w:rPr>
+          <w:rFonts w:hint="eastAsia"/>
+          <w:sz w:val="36"/>
+          <w:szCs w:val="36"/>
+        </w:rPr>
+        <w:t>지원동기 및 입사 후 포부</w:t>
+      </w:r>
+      <w:r>
+        <w:rPr>
+          <w:rFonts w:hint="eastAsia"/>
+          <w:sz w:val="36"/>
+          <w:szCs w:val="36"/>
+        </w:rPr>
+        <w:t xml:space="preserve"> - 3</w:t>
+      </w:r>
+    </w:p>
+    <w:p>
+      <w:pPr>
+        <w:spacing w:line="240" w:lineRule="auto"/>
+        <w:rPr>
+          <w:szCs w:val="20"/>
+        </w:rPr>
+      </w:pPr>
+      <w:r>
+        <w:rPr>
+          <w:rFonts w:hint="eastAsia"/>
+          <w:szCs w:val="20"/>
+        </w:rPr>
+        <w:t>프론트엔드를 배우면서 코드를 작성했을 때,</w:t>
+      </w:r>
+      <w:r>
+        <w:rPr>
+          <w:szCs w:val="20"/>
+        </w:rPr>
+        <w:t xml:space="preserve"> </w:t>
+      </w:r>
+      <w:r>
+        <w:rPr>
+          <w:rFonts w:hint="eastAsia"/>
+          <w:szCs w:val="20"/>
+        </w:rPr>
+        <w:t>눈으로 결과를 볼 수 있어 수정이 필요한 부분을 바로 찾을 수 있는 점에서 재미를 느꼈었습니다.</w:t>
+      </w:r>
+      <w:r>
+        <w:rPr>
+          <w:szCs w:val="20"/>
+        </w:rPr>
+        <w:t xml:space="preserve"> </w:t>
+      </w:r>
+      <w:r>
+        <w:rPr>
+          <w:rFonts w:hint="eastAsia"/>
+          <w:szCs w:val="20"/>
+        </w:rPr>
+        <w:t>하나의 영역을 지정하고</w:t>
+      </w:r>
+      <w:r>
+        <w:rPr>
+          <w:szCs w:val="20"/>
+        </w:rPr>
+        <w:t xml:space="preserve"> </w:t>
+      </w:r>
+      <w:r>
+        <w:rPr>
+          <w:rFonts w:hint="eastAsia"/>
+          <w:szCs w:val="20"/>
+        </w:rPr>
+        <w:t>버튼을 클릭했을 때,</w:t>
+      </w:r>
+      <w:r>
+        <w:rPr>
+          <w:szCs w:val="20"/>
+        </w:rPr>
+        <w:t xml:space="preserve"> </w:t>
+      </w:r>
+      <w:r>
+        <w:rPr>
+          <w:rFonts w:hint="eastAsia"/>
+          <w:szCs w:val="20"/>
+        </w:rPr>
+        <w:t>버튼마다 설정된</w:t>
+      </w:r>
+      <w:r>
+        <w:rPr>
+          <w:szCs w:val="20"/>
+        </w:rPr>
+        <w:t xml:space="preserve"> </w:t>
+      </w:r>
+      <w:r>
+        <w:rPr>
+          <w:rFonts w:hint="eastAsia"/>
+          <w:szCs w:val="20"/>
+        </w:rPr>
+        <w:t>디자인이나 그림들이 나오는 모습을 보며 즐거움을 느꼈었습니다.</w:t>
+      </w:r>
+      <w:r>
+        <w:rPr>
+          <w:szCs w:val="20"/>
+        </w:rPr>
+        <w:t xml:space="preserve"> </w:t>
+      </w:r>
+      <w:r>
+        <w:rPr>
+          <w:rFonts w:hint="eastAsia"/>
+          <w:szCs w:val="20"/>
+        </w:rPr>
+        <w:t>그러다 백엔드를 배우면서 기능 개발 및 서버와 데이터베이스 간 연결을 통해 데이터에 따라 출력되는 방식이 바뀌는 것을 보고 백엔드 개발에 빠져들기 시작했습니다.</w:t>
+      </w:r>
+      <w:r>
+        <w:rPr>
+          <w:szCs w:val="20"/>
+        </w:rPr>
+        <w:t xml:space="preserve"> </w:t>
+      </w:r>
+      <w:r>
+        <w:rPr>
+          <w:rFonts w:hint="eastAsia"/>
+          <w:szCs w:val="20"/>
+        </w:rPr>
+        <w:t xml:space="preserve">공부를 통해 클라이언트에서 보여지는 데이터나 요청한 데이터를 </w:t>
+      </w:r>
+      <w:r>
+        <w:rPr>
+          <w:rFonts w:hint="eastAsia"/>
+          <w:szCs w:val="20"/>
+        </w:rPr>
+        <w:t xml:space="preserve">서버에서 </w:t>
+      </w:r>
+      <w:r>
+        <w:rPr>
+          <w:rFonts w:hint="eastAsia"/>
+          <w:szCs w:val="20"/>
+        </w:rPr>
+        <w:t>처리되는 모습을 보며 사용자가 원하는 동작을 펼칠 수 있게 해주는 백엔드 개발로 진로를 잡았습니다.</w:t>
+      </w:r>
+      <w:r>
+        <w:rPr>
+          <w:szCs w:val="20"/>
+        </w:rPr>
+        <w:t xml:space="preserve"> </w:t>
+      </w:r>
+      <w:r>
+        <w:rPr>
+          <w:rFonts w:hint="eastAsia"/>
+          <w:szCs w:val="20"/>
+        </w:rPr>
+        <w:t xml:space="preserve">서비스 개발에 있어 중요한 </w:t>
+      </w:r>
+      <w:r>
+        <w:rPr>
+          <w:szCs w:val="20"/>
+        </w:rPr>
+        <w:t xml:space="preserve">백엔드 개발 </w:t>
+      </w:r>
+      <w:r>
+        <w:rPr>
+          <w:rFonts w:hint="eastAsia"/>
+          <w:szCs w:val="20"/>
+        </w:rPr>
+        <w:t>직무를 수행함으로써,</w:t>
+      </w:r>
+      <w:r>
+        <w:rPr>
+          <w:szCs w:val="20"/>
+        </w:rPr>
+        <w:t xml:space="preserve"> </w:t>
+      </w:r>
+      <w:r>
+        <w:rPr>
+          <w:rFonts w:hint="eastAsia"/>
+          <w:szCs w:val="20"/>
+        </w:rPr>
+        <w:t xml:space="preserve">모든 기종에서 사용이 가능한 </w:t>
+      </w:r>
+      <w:r>
+        <w:rPr>
+          <w:szCs w:val="20"/>
+        </w:rPr>
+        <w:t>확장성을 가지며 안정적인 서비스를 개발</w:t>
+      </w:r>
+      <w:r>
+        <w:rPr>
+          <w:rFonts w:hint="eastAsia"/>
+          <w:szCs w:val="20"/>
+        </w:rPr>
+        <w:t xml:space="preserve">하기 위해 </w:t>
+      </w:r>
+      <w:r>
+        <w:rPr>
+          <w:szCs w:val="20"/>
+        </w:rPr>
+        <w:t>지원하게 되었습니다.</w:t>
+      </w:r>
+    </w:p>
+    <w:p>
+      <w:pPr>
+        <w:spacing w:line="240" w:lineRule="auto"/>
+        <w:rPr>
+          <w:szCs w:val="20"/>
+        </w:rPr>
+      </w:pPr>
+      <w:r>
+        <w:rPr>
+          <w:rFonts w:hint="eastAsia"/>
+          <w:szCs w:val="20"/>
+        </w:rPr>
+        <w:t>회사에 입사</w:t>
+      </w:r>
+      <w:r>
+        <w:rPr>
+          <w:szCs w:val="20"/>
+        </w:rPr>
+        <w:t xml:space="preserve"> 후 주어진 업무를 수행하면서 저의 개발 역량을 향상하고 싶습니다. 그리고 시스템 전반에 대한 이해와 경험을 쌓아, 어느 기종에서도 사용이 가능한 서비스를 개발하여 이용자들에게 제공하는 것이 저의 목표입니다. 마지막으로, 개인적으로 다양한 프로젝트에 참여하여 새로운 기술에 대해 학습하고 적응하여 회사 업무에도 도움이 되는 방향으로 적용해 나가겠습니다</w:t>
+      </w:r>
+      <w:r>
+        <w:rPr>
+          <w:szCs w:val="20"/>
+        </w:rPr>
+        <w:t>.</w:t>
+      </w:r>
+    </w:p>
+    <w:p>
+      <w:pPr>
+        <w:spacing w:line="240" w:lineRule="auto"/>
+        <w:rPr>
+          <w:szCs w:val="20"/>
+        </w:rPr>
+      </w:pPr>
+    </w:p>
+    <w:p>
+      <w:pPr>
+        <w:spacing w:line="240" w:lineRule="auto"/>
+        <w:rPr>
           <w:szCs w:val="20"/>
         </w:rPr>
       </w:pPr>
@@ -3842,8 +4228,58 @@
 </w:document>
 </file>
 
+<file path=word/endnotes.xml><?xml version="1.0" encoding="utf-8"?>
+<w:endnotes xmlns:wpc="http://schemas.microsoft.com/office/word/2010/wordprocessingCanvas" xmlns:cx="http://schemas.microsoft.com/office/drawing/2014/chartex" xmlns:cx1="http://schemas.microsoft.com/office/drawing/2015/9/8/chartex" xmlns:mc="http://schemas.openxmlformats.org/markup-compatibility/2006" xmlns:o="urn:schemas-microsoft-com:office:office" xmlns:r="http://schemas.openxmlformats.org/officeDocument/2006/relationships" xmlns:m="http://schemas.openxmlformats.org/officeDocument/2006/math" xmlns:v="urn:schemas-microsoft-com:vml" xmlns:wp14="http://schemas.microsoft.com/office/word/2010/wordprocessingDrawing" xmlns:wp="http://schemas.openxmlformats.org/drawingml/2006/wordprocessingDrawing" xmlns:w10="urn:schemas-microsoft-com:office:word" xmlns:w="http://schemas.openxmlformats.org/wordprocessingml/2006/main" xmlns:w14="http://schemas.microsoft.com/office/word/2010/wordml" xmlns:w15="http://schemas.microsoft.com/office/word/2012/wordml" xmlns:w16se="http://schemas.microsoft.com/office/word/2015/wordml/symex" xmlns:wpg="http://schemas.microsoft.com/office/word/2010/wordprocessingGroup" xmlns:wpi="http://schemas.microsoft.com/office/word/2010/wordprocessingInk" xmlns:wne="http://schemas.microsoft.com/office/word/2006/wordml" xmlns:wps="http://schemas.microsoft.com/office/word/2010/wordprocessingShape" mc:Ignorable="w14 w15 w16se wp14">
+  <w:endnote w:type="separator" w:id="-1">
+    <w:p>
+      <w:pPr>
+        <w:spacing w:after="0" w:line="240" w:lineRule="auto"/>
+      </w:pPr>
+      <w:r>
+        <w:separator/>
+      </w:r>
+    </w:p>
+  </w:endnote>
+  <w:endnote w:type="continuationSeparator" w:id="0">
+    <w:p>
+      <w:pPr>
+        <w:spacing w:after="0" w:line="240" w:lineRule="auto"/>
+      </w:pPr>
+      <w:r>
+        <w:continuationSeparator/>
+      </w:r>
+    </w:p>
+  </w:endnote>
+</w:endnotes>
+</file>
+
+<file path=word/footnotes.xml><?xml version="1.0" encoding="utf-8"?>
+<w:footnotes xmlns:wpc="http://schemas.microsoft.com/office/word/2010/wordprocessingCanvas" xmlns:cx="http://schemas.microsoft.com/office/drawing/2014/chartex" xmlns:cx1="http://schemas.microsoft.com/office/drawing/2015/9/8/chartex" xmlns:mc="http://schemas.openxmlformats.org/markup-compatibility/2006" xmlns:o="urn:schemas-microsoft-com:office:office" xmlns:r="http://schemas.openxmlformats.org/officeDocument/2006/relationships" xmlns:m="http://schemas.openxmlformats.org/officeDocument/2006/math" xmlns:v="urn:schemas-microsoft-com:vml" xmlns:wp14="http://schemas.microsoft.com/office/word/2010/wordprocessingDrawing" xmlns:wp="http://schemas.openxmlformats.org/drawingml/2006/wordprocessingDrawing" xmlns:w10="urn:schemas-microsoft-com:office:word" xmlns:w="http://schemas.openxmlformats.org/wordprocessingml/2006/main" xmlns:w14="http://schemas.microsoft.com/office/word/2010/wordml" xmlns:w15="http://schemas.microsoft.com/office/word/2012/wordml" xmlns:w16se="http://schemas.microsoft.com/office/word/2015/wordml/symex" xmlns:wpg="http://schemas.microsoft.com/office/word/2010/wordprocessingGroup" xmlns:wpi="http://schemas.microsoft.com/office/word/2010/wordprocessingInk" xmlns:wne="http://schemas.microsoft.com/office/word/2006/wordml" xmlns:wps="http://schemas.microsoft.com/office/word/2010/wordprocessingShape" mc:Ignorable="w14 w15 w16se wp14">
+  <w:footnote w:type="separator" w:id="-1">
+    <w:p>
+      <w:pPr>
+        <w:spacing w:after="0" w:line="240" w:lineRule="auto"/>
+      </w:pPr>
+      <w:r>
+        <w:separator/>
+      </w:r>
+    </w:p>
+  </w:footnote>
+  <w:footnote w:type="continuationSeparator" w:id="0">
+    <w:p>
+      <w:pPr>
+        <w:spacing w:after="0" w:line="240" w:lineRule="auto"/>
+      </w:pPr>
+      <w:r>
+        <w:continuationSeparator/>
+      </w:r>
+    </w:p>
+  </w:footnote>
+</w:footnotes>
+</file>
+
 <file path=word/numbering.xml><?xml version="1.0" encoding="utf-8"?>
-<w:numbering xmlns:wpc="http://schemas.microsoft.com/office/word/2010/wordprocessingCanvas" xmlns:cx="http://schemas.microsoft.com/office/drawing/2014/chartex" xmlns:mc="http://schemas.openxmlformats.org/markup-compatibility/2006" xmlns:o="urn:schemas-microsoft-com:office:office" xmlns:r="http://schemas.openxmlformats.org/officeDocument/2006/relationships" xmlns:m="http://schemas.openxmlformats.org/officeDocument/2006/math" xmlns:v="urn:schemas-microsoft-com:vml" xmlns:wp14="http://schemas.microsoft.com/office/word/2010/wordprocessingDrawing" xmlns:wp="http://schemas.openxmlformats.org/drawingml/2006/wordprocessingDrawing" xmlns:w10="urn:schemas-microsoft-com:office:word" xmlns:w="http://schemas.openxmlformats.org/wordprocessingml/2006/main" xmlns:w14="http://schemas.microsoft.com/office/word/2010/wordml" xmlns:w15="http://schemas.microsoft.com/office/word/2012/wordml" xmlns:w16se="http://schemas.microsoft.com/office/word/2015/wordml/symex" xmlns:wpg="http://schemas.microsoft.com/office/word/2010/wordprocessingGroup" xmlns:wpi="http://schemas.microsoft.com/office/word/2010/wordprocessingInk" xmlns:wne="http://schemas.microsoft.com/office/word/2006/wordml" xmlns:wps="http://schemas.microsoft.com/office/word/2010/wordprocessingShape" mc:Ignorable="w14 w15 w16se wp14">
+<w:numbering xmlns:wpc="http://schemas.microsoft.com/office/word/2010/wordprocessingCanvas" xmlns:cx="http://schemas.microsoft.com/office/drawing/2014/chartex" xmlns:cx1="http://schemas.microsoft.com/office/drawing/2015/9/8/chartex" xmlns:mc="http://schemas.openxmlformats.org/markup-compatibility/2006" xmlns:o="urn:schemas-microsoft-com:office:office" xmlns:r="http://schemas.openxmlformats.org/officeDocument/2006/relationships" xmlns:m="http://schemas.openxmlformats.org/officeDocument/2006/math" xmlns:v="urn:schemas-microsoft-com:vml" xmlns:wp14="http://schemas.microsoft.com/office/word/2010/wordprocessingDrawing" xmlns:wp="http://schemas.openxmlformats.org/drawingml/2006/wordprocessingDrawing" xmlns:w10="urn:schemas-microsoft-com:office:word" xmlns:w="http://schemas.openxmlformats.org/wordprocessingml/2006/main" xmlns:w14="http://schemas.microsoft.com/office/word/2010/wordml" xmlns:w15="http://schemas.microsoft.com/office/word/2012/wordml" xmlns:w16se="http://schemas.microsoft.com/office/word/2015/wordml/symex" xmlns:wpg="http://schemas.microsoft.com/office/word/2010/wordprocessingGroup" xmlns:wpi="http://schemas.microsoft.com/office/word/2010/wordprocessingInk" xmlns:wne="http://schemas.microsoft.com/office/word/2006/wordml" xmlns:wps="http://schemas.microsoft.com/office/word/2010/wordprocessingShape" mc:Ignorable="w14 w15 w16se wp14">
   <w:abstractNum w:abstractNumId="0" w15:restartNumberingAfterBreak="0">
     <w:nsid w:val="066574AE"/>
     <w:multiLevelType w:val="hybridMultilevel"/>
@@ -5328,6 +5764,50 @@
     <w:semiHidden/>
     <w:rsid w:val="007F3FD0"/>
   </w:style>
+  <w:style w:type="paragraph" w:styleId="a8">
+    <w:name w:val="header"/>
+    <w:basedOn w:val="a"/>
+    <w:link w:val="Char1"/>
+    <w:uiPriority w:val="99"/>
+    <w:unhideWhenUsed/>
+    <w:rsid w:val="00DC0A2E"/>
+    <w:pPr>
+      <w:tabs>
+        <w:tab w:val="center" w:pos="4513"/>
+        <w:tab w:val="right" w:pos="9026"/>
+      </w:tabs>
+      <w:snapToGrid w:val="0"/>
+    </w:pPr>
+  </w:style>
+  <w:style w:type="character" w:customStyle="1" w:styleId="Char1">
+    <w:name w:val="머리글 Char"/>
+    <w:basedOn w:val="a0"/>
+    <w:link w:val="a8"/>
+    <w:uiPriority w:val="99"/>
+    <w:rsid w:val="00DC0A2E"/>
+  </w:style>
+  <w:style w:type="paragraph" w:styleId="a9">
+    <w:name w:val="footer"/>
+    <w:basedOn w:val="a"/>
+    <w:link w:val="Char2"/>
+    <w:uiPriority w:val="99"/>
+    <w:unhideWhenUsed/>
+    <w:rsid w:val="00DC0A2E"/>
+    <w:pPr>
+      <w:tabs>
+        <w:tab w:val="center" w:pos="4513"/>
+        <w:tab w:val="right" w:pos="9026"/>
+      </w:tabs>
+      <w:snapToGrid w:val="0"/>
+    </w:pPr>
+  </w:style>
+  <w:style w:type="character" w:customStyle="1" w:styleId="Char2">
+    <w:name w:val="바닥글 Char"/>
+    <w:basedOn w:val="a0"/>
+    <w:link w:val="a9"/>
+    <w:uiPriority w:val="99"/>
+    <w:rsid w:val="00DC0A2E"/>
+  </w:style>
 </w:styles>
 </file>
 
@@ -5597,7 +6077,7 @@
 </file>
 
 <file path=customXml/itemProps1.xml><?xml version="1.0" encoding="utf-8"?>
-<ds:datastoreItem xmlns:ds="http://schemas.openxmlformats.org/officeDocument/2006/customXml" ds:itemID="{DC294074-2B6C-49F2-9D2F-B71942CB412F}">
+<ds:datastoreItem xmlns:ds="http://schemas.openxmlformats.org/officeDocument/2006/customXml" ds:itemID="{0552A04C-48DE-4D50-8393-A3D20335BF62}">
   <ds:schemaRefs>
     <ds:schemaRef ds:uri="http://schemas.openxmlformats.org/officeDocument/2006/bibliography"/>
   </ds:schemaRefs>
